--- a/3ο_ΠΑΡΑΔΟΤΕΟ/Use_cases_v0.2.docx
+++ b/3ο_ΠΑΡΑΔΟΤΕΟ/Use_cases_v0.2.docx
@@ -1,6 +1,6 @@
 
 <file path=word/document.xml><?xml version="1.0" encoding="utf-8"?>
-<w:document xmlns:wpc="http://schemas.microsoft.com/office/word/2010/wordprocessingCanvas" xmlns:cx="http://schemas.microsoft.com/office/drawing/2014/chartex" xmlns:cx1="http://schemas.microsoft.com/office/drawing/2015/9/8/chartex" xmlns:cx2="http://schemas.microsoft.com/office/drawing/2015/10/21/chartex" xmlns:cx3="http://schemas.microsoft.com/office/drawing/2016/5/9/chartex" xmlns:cx4="http://schemas.microsoft.com/office/drawing/2016/5/10/chartex" xmlns:cx5="http://schemas.microsoft.com/office/drawing/2016/5/11/chartex" xmlns:cx6="http://schemas.microsoft.com/office/drawing/2016/5/12/chartex" xmlns:cx7="http://schemas.microsoft.com/office/drawing/2016/5/13/chartex" xmlns:cx8="http://schemas.microsoft.com/office/drawing/2016/5/14/chartex" xmlns:mc="http://schemas.openxmlformats.org/markup-compatibility/2006" xmlns:aink="http://schemas.microsoft.com/office/drawing/2016/ink" xmlns:am3d="http://schemas.microsoft.com/office/drawing/2017/model3d" xmlns:o="urn:schemas-microsoft-com:office:office" xmlns:oel="http://schemas.microsoft.com/office/2019/extlst" xmlns:r="http://schemas.openxmlformats.org/officeDocument/2006/relationships" xmlns:m="http://schemas.openxmlformats.org/officeDocument/2006/math" xmlns:v="urn:schemas-microsoft-com:vml" xmlns:wp14="http://schemas.microsoft.com/office/word/2010/wordprocessingDrawing" xmlns:wp="http://schemas.openxmlformats.org/drawingml/2006/wordprocessingDrawing" xmlns:w10="urn:schemas-microsoft-com:office:word" xmlns:w="http://schemas.openxmlformats.org/wordprocessingml/2006/main" xmlns:w14="http://schemas.microsoft.com/office/word/2010/wordml" xmlns:w15="http://schemas.microsoft.com/office/word/2012/wordml" xmlns:w16cex="http://schemas.microsoft.com/office/word/2018/wordml/cex" xmlns:w16cid="http://schemas.microsoft.com/office/word/2016/wordml/cid" xmlns:w16="http://schemas.microsoft.com/office/word/2018/wordml" xmlns:w16du="http://schemas.microsoft.com/office/word/2023/wordml/word16du" xmlns:w16sdtdh="http://schemas.microsoft.com/office/word/2020/wordml/sdtdatahash" xmlns:w16se="http://schemas.microsoft.com/office/word/2015/wordml/symex" xmlns:wpg="http://schemas.microsoft.com/office/word/2010/wordprocessingGroup" xmlns:wpi="http://schemas.microsoft.com/office/word/2010/wordprocessingInk" xmlns:wne="http://schemas.microsoft.com/office/word/2006/wordml" xmlns:wps="http://schemas.microsoft.com/office/word/2010/wordprocessingShape" mc:Ignorable="w14 w15 w16se w16cid w16 w16cex w16sdtdh wp14">
+<w:document xmlns:wpc="http://schemas.microsoft.com/office/word/2010/wordprocessingCanvas" xmlns:cx="http://schemas.microsoft.com/office/drawing/2014/chartex" xmlns:cx1="http://schemas.microsoft.com/office/drawing/2015/9/8/chartex" xmlns:cx2="http://schemas.microsoft.com/office/drawing/2015/10/21/chartex" xmlns:cx3="http://schemas.microsoft.com/office/drawing/2016/5/9/chartex" xmlns:cx4="http://schemas.microsoft.com/office/drawing/2016/5/10/chartex" xmlns:cx5="http://schemas.microsoft.com/office/drawing/2016/5/11/chartex" xmlns:cx6="http://schemas.microsoft.com/office/drawing/2016/5/12/chartex" xmlns:cx7="http://schemas.microsoft.com/office/drawing/2016/5/13/chartex" xmlns:cx8="http://schemas.microsoft.com/office/drawing/2016/5/14/chartex" xmlns:mc="http://schemas.openxmlformats.org/markup-compatibility/2006" xmlns:aink="http://schemas.microsoft.com/office/drawing/2016/ink" xmlns:am3d="http://schemas.microsoft.com/office/drawing/2017/model3d" xmlns:o="urn:schemas-microsoft-com:office:office" xmlns:oel="http://schemas.microsoft.com/office/2019/extlst" xmlns:r="http://schemas.openxmlformats.org/officeDocument/2006/relationships" xmlns:m="http://schemas.openxmlformats.org/officeDocument/2006/math" xmlns:v="urn:schemas-microsoft-com:vml" xmlns:wp14="http://schemas.microsoft.com/office/word/2010/wordprocessingDrawing" xmlns:wp="http://schemas.openxmlformats.org/drawingml/2006/wordprocessingDrawing" xmlns:w10="urn:schemas-microsoft-com:office:word" xmlns:w="http://schemas.openxmlformats.org/wordprocessingml/2006/main" xmlns:w14="http://schemas.microsoft.com/office/word/2010/wordml" xmlns:w15="http://schemas.microsoft.com/office/word/2012/wordml" xmlns:w16cex="http://schemas.microsoft.com/office/word/2018/wordml/cex" xmlns:w16cid="http://schemas.microsoft.com/office/word/2016/wordml/cid" xmlns:w16="http://schemas.microsoft.com/office/word/2018/wordml" xmlns:w16sdtdh="http://schemas.microsoft.com/office/word/2020/wordml/sdtdatahash" xmlns:w16se="http://schemas.microsoft.com/office/word/2015/wordml/symex" xmlns:wpg="http://schemas.microsoft.com/office/word/2010/wordprocessingGroup" xmlns:wpi="http://schemas.microsoft.com/office/word/2010/wordprocessingInk" xmlns:wne="http://schemas.microsoft.com/office/word/2006/wordml" xmlns:wps="http://schemas.microsoft.com/office/word/2010/wordprocessingShape" mc:Ignorable="w14 w15 w16se w16cid w16 w16cex w16sdtdh wp14">
   <w:body>
     <w:p>
       <w:pPr>
@@ -434,7 +434,7 @@
     </w:p>
     <w:p>
       <w:pPr>
-        <w:pStyle w:val="ListParagraph"/>
+        <w:pStyle w:val="a3"/>
         <w:numPr>
           <w:ilvl w:val="0"/>
           <w:numId w:val="1"/>
@@ -459,7 +459,7 @@
     </w:p>
     <w:p>
       <w:pPr>
-        <w:pStyle w:val="ListParagraph"/>
+        <w:pStyle w:val="a3"/>
         <w:numPr>
           <w:ilvl w:val="0"/>
           <w:numId w:val="1"/>
@@ -501,7 +501,7 @@
     </w:p>
     <w:p>
       <w:pPr>
-        <w:pStyle w:val="ListParagraph"/>
+        <w:pStyle w:val="a3"/>
         <w:numPr>
           <w:ilvl w:val="0"/>
           <w:numId w:val="1"/>
@@ -534,7 +534,7 @@
     </w:p>
     <w:p>
       <w:pPr>
-        <w:pStyle w:val="ListParagraph"/>
+        <w:pStyle w:val="a3"/>
         <w:numPr>
           <w:ilvl w:val="0"/>
           <w:numId w:val="1"/>
@@ -558,7 +558,7 @@
     </w:p>
     <w:p>
       <w:pPr>
-        <w:pStyle w:val="ListParagraph"/>
+        <w:pStyle w:val="a3"/>
         <w:numPr>
           <w:ilvl w:val="0"/>
           <w:numId w:val="1"/>
@@ -582,7 +582,7 @@
     </w:p>
     <w:p>
       <w:pPr>
-        <w:pStyle w:val="ListParagraph"/>
+        <w:pStyle w:val="a3"/>
         <w:numPr>
           <w:ilvl w:val="0"/>
           <w:numId w:val="1"/>
@@ -606,7 +606,7 @@
     </w:p>
     <w:p>
       <w:pPr>
-        <w:pStyle w:val="ListParagraph"/>
+        <w:pStyle w:val="a3"/>
         <w:numPr>
           <w:ilvl w:val="0"/>
           <w:numId w:val="1"/>
@@ -630,7 +630,7 @@
     </w:p>
     <w:p>
       <w:pPr>
-        <w:pStyle w:val="ListParagraph"/>
+        <w:pStyle w:val="a3"/>
         <w:numPr>
           <w:ilvl w:val="0"/>
           <w:numId w:val="1"/>
@@ -649,13 +649,12 @@
           <w:szCs w:val="24"/>
           <w:lang w:val="el-GR"/>
         </w:rPr>
-        <w:lastRenderedPageBreak/>
         <w:t>Ο χρήστης επιλέγει ανάλογα.</w:t>
       </w:r>
     </w:p>
     <w:p>
       <w:pPr>
-        <w:pStyle w:val="ListParagraph"/>
+        <w:pStyle w:val="a3"/>
         <w:numPr>
           <w:ilvl w:val="0"/>
           <w:numId w:val="1"/>
@@ -679,7 +678,7 @@
     </w:p>
     <w:p>
       <w:pPr>
-        <w:pStyle w:val="ListParagraph"/>
+        <w:pStyle w:val="a3"/>
         <w:numPr>
           <w:ilvl w:val="0"/>
           <w:numId w:val="1"/>
@@ -712,7 +711,7 @@
     </w:p>
     <w:p>
       <w:pPr>
-        <w:pStyle w:val="ListParagraph"/>
+        <w:pStyle w:val="a3"/>
         <w:numPr>
           <w:ilvl w:val="0"/>
           <w:numId w:val="1"/>
@@ -736,7 +735,7 @@
     </w:p>
     <w:p>
       <w:pPr>
-        <w:pStyle w:val="ListParagraph"/>
+        <w:pStyle w:val="a3"/>
         <w:numPr>
           <w:ilvl w:val="0"/>
           <w:numId w:val="1"/>
@@ -760,7 +759,7 @@
     </w:p>
     <w:p>
       <w:pPr>
-        <w:pStyle w:val="ListParagraph"/>
+        <w:pStyle w:val="a3"/>
         <w:numPr>
           <w:ilvl w:val="0"/>
           <w:numId w:val="1"/>
@@ -784,7 +783,7 @@
     </w:p>
     <w:p>
       <w:pPr>
-        <w:pStyle w:val="ListParagraph"/>
+        <w:pStyle w:val="a3"/>
         <w:numPr>
           <w:ilvl w:val="0"/>
           <w:numId w:val="1"/>
@@ -808,7 +807,7 @@
     </w:p>
     <w:p>
       <w:pPr>
-        <w:pStyle w:val="ListParagraph"/>
+        <w:pStyle w:val="a3"/>
         <w:numPr>
           <w:ilvl w:val="0"/>
           <w:numId w:val="1"/>
@@ -1351,7 +1350,6 @@
           <w:szCs w:val="24"/>
           <w:lang w:val="el-GR"/>
         </w:rPr>
-        <w:lastRenderedPageBreak/>
         <w:t>ΕΝΑΛΛΑΚΤΙΚΗ ΡΟΗ 4</w:t>
       </w:r>
     </w:p>
@@ -1857,7 +1855,6 @@
           <w:u w:val="single"/>
           <w:lang w:val="el-GR"/>
         </w:rPr>
-        <w:lastRenderedPageBreak/>
         <w:t xml:space="preserve">Τίτλος: </w:t>
       </w:r>
       <w:proofErr w:type="spellStart"/>
@@ -1910,7 +1907,7 @@
     </w:p>
     <w:p>
       <w:pPr>
-        <w:pStyle w:val="ListParagraph"/>
+        <w:pStyle w:val="a3"/>
         <w:numPr>
           <w:ilvl w:val="0"/>
           <w:numId w:val="7"/>
@@ -1957,7 +1954,7 @@
     </w:p>
     <w:p>
       <w:pPr>
-        <w:pStyle w:val="ListParagraph"/>
+        <w:pStyle w:val="a3"/>
         <w:numPr>
           <w:ilvl w:val="0"/>
           <w:numId w:val="7"/>
@@ -1981,7 +1978,7 @@
     </w:p>
     <w:p>
       <w:pPr>
-        <w:pStyle w:val="ListParagraph"/>
+        <w:pStyle w:val="a3"/>
         <w:numPr>
           <w:ilvl w:val="0"/>
           <w:numId w:val="7"/>
@@ -2005,7 +2002,7 @@
     </w:p>
     <w:p>
       <w:pPr>
-        <w:pStyle w:val="ListParagraph"/>
+        <w:pStyle w:val="a3"/>
         <w:numPr>
           <w:ilvl w:val="0"/>
           <w:numId w:val="7"/>
@@ -2074,7 +2071,7 @@
     </w:p>
     <w:p>
       <w:pPr>
-        <w:pStyle w:val="ListParagraph"/>
+        <w:pStyle w:val="a3"/>
         <w:numPr>
           <w:ilvl w:val="0"/>
           <w:numId w:val="7"/>
@@ -2098,7 +2095,7 @@
     </w:p>
     <w:p>
       <w:pPr>
-        <w:pStyle w:val="ListParagraph"/>
+        <w:pStyle w:val="a3"/>
         <w:numPr>
           <w:ilvl w:val="0"/>
           <w:numId w:val="7"/>
@@ -2122,7 +2119,7 @@
     </w:p>
     <w:p>
       <w:pPr>
-        <w:pStyle w:val="ListParagraph"/>
+        <w:pStyle w:val="a3"/>
         <w:numPr>
           <w:ilvl w:val="0"/>
           <w:numId w:val="7"/>
@@ -2146,7 +2143,7 @@
     </w:p>
     <w:p>
       <w:pPr>
-        <w:pStyle w:val="ListParagraph"/>
+        <w:pStyle w:val="a3"/>
         <w:numPr>
           <w:ilvl w:val="0"/>
           <w:numId w:val="7"/>
@@ -2179,7 +2176,7 @@
     </w:p>
     <w:p>
       <w:pPr>
-        <w:pStyle w:val="ListParagraph"/>
+        <w:pStyle w:val="a3"/>
         <w:numPr>
           <w:ilvl w:val="0"/>
           <w:numId w:val="7"/>
@@ -2203,7 +2200,7 @@
     </w:p>
     <w:p>
       <w:pPr>
-        <w:pStyle w:val="ListParagraph"/>
+        <w:pStyle w:val="a3"/>
         <w:numPr>
           <w:ilvl w:val="0"/>
           <w:numId w:val="7"/>
@@ -2227,7 +2224,7 @@
     </w:p>
     <w:p>
       <w:pPr>
-        <w:pStyle w:val="ListParagraph"/>
+        <w:pStyle w:val="a3"/>
         <w:numPr>
           <w:ilvl w:val="0"/>
           <w:numId w:val="7"/>
@@ -2251,7 +2248,7 @@
     </w:p>
     <w:p>
       <w:pPr>
-        <w:pStyle w:val="ListParagraph"/>
+        <w:pStyle w:val="a3"/>
         <w:numPr>
           <w:ilvl w:val="0"/>
           <w:numId w:val="7"/>
@@ -3092,7 +3089,6 @@
           <w:u w:val="single"/>
           <w:lang w:val="el-GR"/>
         </w:rPr>
-        <w:lastRenderedPageBreak/>
         <w:t>Τίτλος: τοποθέτηση παραγγελίας</w:t>
       </w:r>
     </w:p>
@@ -3121,7 +3117,7 @@
     </w:p>
     <w:p>
       <w:pPr>
-        <w:pStyle w:val="ListParagraph"/>
+        <w:pStyle w:val="a3"/>
         <w:numPr>
           <w:ilvl w:val="0"/>
           <w:numId w:val="20"/>
@@ -3183,7 +3179,7 @@
     </w:p>
     <w:p>
       <w:pPr>
-        <w:pStyle w:val="ListParagraph"/>
+        <w:pStyle w:val="a3"/>
         <w:numPr>
           <w:ilvl w:val="0"/>
           <w:numId w:val="20"/>
@@ -3235,7 +3231,7 @@
     </w:p>
     <w:p>
       <w:pPr>
-        <w:pStyle w:val="ListParagraph"/>
+        <w:pStyle w:val="a3"/>
         <w:numPr>
           <w:ilvl w:val="0"/>
           <w:numId w:val="20"/>
@@ -3276,7 +3272,7 @@
     </w:p>
     <w:p>
       <w:pPr>
-        <w:pStyle w:val="ListParagraph"/>
+        <w:pStyle w:val="a3"/>
         <w:numPr>
           <w:ilvl w:val="0"/>
           <w:numId w:val="20"/>
@@ -3300,7 +3296,7 @@
     </w:p>
     <w:p>
       <w:pPr>
-        <w:pStyle w:val="ListParagraph"/>
+        <w:pStyle w:val="a3"/>
         <w:numPr>
           <w:ilvl w:val="0"/>
           <w:numId w:val="20"/>
@@ -3341,7 +3337,7 @@
     </w:p>
     <w:p>
       <w:pPr>
-        <w:pStyle w:val="ListParagraph"/>
+        <w:pStyle w:val="a3"/>
         <w:numPr>
           <w:ilvl w:val="0"/>
           <w:numId w:val="20"/>
@@ -3365,7 +3361,7 @@
     </w:p>
     <w:p>
       <w:pPr>
-        <w:pStyle w:val="ListParagraph"/>
+        <w:pStyle w:val="a3"/>
         <w:numPr>
           <w:ilvl w:val="0"/>
           <w:numId w:val="20"/>
@@ -3389,7 +3385,7 @@
     </w:p>
     <w:p>
       <w:pPr>
-        <w:pStyle w:val="ListParagraph"/>
+        <w:pStyle w:val="a3"/>
         <w:numPr>
           <w:ilvl w:val="0"/>
           <w:numId w:val="20"/>
@@ -3430,7 +3426,7 @@
     </w:p>
     <w:p>
       <w:pPr>
-        <w:pStyle w:val="ListParagraph"/>
+        <w:pStyle w:val="a3"/>
         <w:numPr>
           <w:ilvl w:val="0"/>
           <w:numId w:val="20"/>
@@ -3505,7 +3501,7 @@
     </w:p>
     <w:p>
       <w:pPr>
-        <w:pStyle w:val="ListParagraph"/>
+        <w:pStyle w:val="a3"/>
         <w:numPr>
           <w:ilvl w:val="0"/>
           <w:numId w:val="20"/>
@@ -3546,7 +3542,7 @@
     </w:p>
     <w:p>
       <w:pPr>
-        <w:pStyle w:val="ListParagraph"/>
+        <w:pStyle w:val="a3"/>
         <w:numPr>
           <w:ilvl w:val="0"/>
           <w:numId w:val="20"/>
@@ -3570,7 +3566,7 @@
     </w:p>
     <w:p>
       <w:pPr>
-        <w:pStyle w:val="ListParagraph"/>
+        <w:pStyle w:val="a3"/>
         <w:numPr>
           <w:ilvl w:val="0"/>
           <w:numId w:val="20"/>
@@ -3594,7 +3590,7 @@
     </w:p>
     <w:p>
       <w:pPr>
-        <w:pStyle w:val="ListParagraph"/>
+        <w:pStyle w:val="a3"/>
         <w:numPr>
           <w:ilvl w:val="0"/>
           <w:numId w:val="20"/>
@@ -3766,7 +3762,6 @@
           <w:szCs w:val="24"/>
           <w:lang w:val="el-GR"/>
         </w:rPr>
-        <w:lastRenderedPageBreak/>
         <w:t>ΕΝΑΛΛΑΚΤΙΚΗ ΡΟΗ 1</w:t>
       </w:r>
     </w:p>
@@ -4287,7 +4282,6 @@
           <w:u w:val="single"/>
           <w:lang w:val="el-GR"/>
         </w:rPr>
-        <w:lastRenderedPageBreak/>
         <w:t>Τίτλος: παρακολούθηση παραγγελίας</w:t>
       </w:r>
     </w:p>
@@ -4316,7 +4310,7 @@
     </w:p>
     <w:p>
       <w:pPr>
-        <w:pStyle w:val="ListParagraph"/>
+        <w:pStyle w:val="a3"/>
         <w:numPr>
           <w:ilvl w:val="0"/>
           <w:numId w:val="18"/>
@@ -4378,7 +4372,7 @@
     </w:p>
     <w:p>
       <w:pPr>
-        <w:pStyle w:val="ListParagraph"/>
+        <w:pStyle w:val="a3"/>
         <w:numPr>
           <w:ilvl w:val="0"/>
           <w:numId w:val="18"/>
@@ -4402,7 +4396,7 @@
     </w:p>
     <w:p>
       <w:pPr>
-        <w:pStyle w:val="ListParagraph"/>
+        <w:pStyle w:val="a3"/>
         <w:numPr>
           <w:ilvl w:val="0"/>
           <w:numId w:val="18"/>
@@ -4426,7 +4420,7 @@
     </w:p>
     <w:p>
       <w:pPr>
-        <w:pStyle w:val="ListParagraph"/>
+        <w:pStyle w:val="a3"/>
         <w:numPr>
           <w:ilvl w:val="0"/>
           <w:numId w:val="18"/>
@@ -4467,7 +4461,7 @@
     </w:p>
     <w:p>
       <w:pPr>
-        <w:pStyle w:val="ListParagraph"/>
+        <w:pStyle w:val="a3"/>
         <w:numPr>
           <w:ilvl w:val="0"/>
           <w:numId w:val="18"/>
@@ -4491,7 +4485,7 @@
     </w:p>
     <w:p>
       <w:pPr>
-        <w:pStyle w:val="ListParagraph"/>
+        <w:pStyle w:val="a3"/>
         <w:numPr>
           <w:ilvl w:val="0"/>
           <w:numId w:val="18"/>
@@ -4515,7 +4509,7 @@
     </w:p>
     <w:p>
       <w:pPr>
-        <w:pStyle w:val="ListParagraph"/>
+        <w:pStyle w:val="a3"/>
         <w:numPr>
           <w:ilvl w:val="0"/>
           <w:numId w:val="18"/>
@@ -4539,7 +4533,7 @@
     </w:p>
     <w:p>
       <w:pPr>
-        <w:pStyle w:val="ListParagraph"/>
+        <w:pStyle w:val="a3"/>
         <w:numPr>
           <w:ilvl w:val="0"/>
           <w:numId w:val="18"/>
@@ -4563,7 +4557,7 @@
     </w:p>
     <w:p>
       <w:pPr>
-        <w:pStyle w:val="ListParagraph"/>
+        <w:pStyle w:val="a3"/>
         <w:numPr>
           <w:ilvl w:val="0"/>
           <w:numId w:val="18"/>
@@ -4848,7 +4842,6 @@
           <w:u w:val="single"/>
           <w:lang w:val="el-GR"/>
         </w:rPr>
-        <w:lastRenderedPageBreak/>
         <w:t>Τίτλος: Σύνδεση στην εφαρμογή και δημιουργία προφίλ</w:t>
       </w:r>
     </w:p>
@@ -4889,7 +4882,7 @@
     </w:p>
     <w:p>
       <w:pPr>
-        <w:pStyle w:val="ListParagraph"/>
+        <w:pStyle w:val="a3"/>
         <w:numPr>
           <w:ilvl w:val="0"/>
           <w:numId w:val="16"/>
@@ -4918,7 +4911,7 @@
     </w:p>
     <w:p>
       <w:pPr>
-        <w:pStyle w:val="ListParagraph"/>
+        <w:pStyle w:val="a3"/>
         <w:numPr>
           <w:ilvl w:val="0"/>
           <w:numId w:val="16"/>
@@ -4945,7 +4938,7 @@
     </w:p>
     <w:p>
       <w:pPr>
-        <w:pStyle w:val="ListParagraph"/>
+        <w:pStyle w:val="a3"/>
         <w:numPr>
           <w:ilvl w:val="0"/>
           <w:numId w:val="16"/>
@@ -4972,7 +4965,7 @@
     </w:p>
     <w:p>
       <w:pPr>
-        <w:pStyle w:val="ListParagraph"/>
+        <w:pStyle w:val="a3"/>
         <w:numPr>
           <w:ilvl w:val="0"/>
           <w:numId w:val="16"/>
@@ -5016,7 +5009,7 @@
     </w:p>
     <w:p>
       <w:pPr>
-        <w:pStyle w:val="ListParagraph"/>
+        <w:pStyle w:val="a3"/>
         <w:numPr>
           <w:ilvl w:val="0"/>
           <w:numId w:val="16"/>
@@ -5043,7 +5036,7 @@
     </w:p>
     <w:p>
       <w:pPr>
-        <w:pStyle w:val="ListParagraph"/>
+        <w:pStyle w:val="a3"/>
         <w:numPr>
           <w:ilvl w:val="0"/>
           <w:numId w:val="16"/>
@@ -5070,7 +5063,7 @@
     </w:p>
     <w:p>
       <w:pPr>
-        <w:pStyle w:val="ListParagraph"/>
+        <w:pStyle w:val="a3"/>
         <w:numPr>
           <w:ilvl w:val="0"/>
           <w:numId w:val="16"/>
@@ -5097,7 +5090,7 @@
     </w:p>
     <w:p>
       <w:pPr>
-        <w:pStyle w:val="ListParagraph"/>
+        <w:pStyle w:val="a3"/>
         <w:numPr>
           <w:ilvl w:val="0"/>
           <w:numId w:val="16"/>
@@ -5124,7 +5117,7 @@
     </w:p>
     <w:p>
       <w:pPr>
-        <w:pStyle w:val="ListParagraph"/>
+        <w:pStyle w:val="a3"/>
         <w:numPr>
           <w:ilvl w:val="0"/>
           <w:numId w:val="16"/>
@@ -5148,7 +5141,7 @@
     </w:p>
     <w:p>
       <w:pPr>
-        <w:pStyle w:val="ListParagraph"/>
+        <w:pStyle w:val="a3"/>
         <w:numPr>
           <w:ilvl w:val="0"/>
           <w:numId w:val="16"/>
@@ -5172,7 +5165,7 @@
     </w:p>
     <w:p>
       <w:pPr>
-        <w:pStyle w:val="ListParagraph"/>
+        <w:pStyle w:val="a3"/>
         <w:numPr>
           <w:ilvl w:val="0"/>
           <w:numId w:val="16"/>
@@ -5270,7 +5263,7 @@
     </w:p>
     <w:p>
       <w:pPr>
-        <w:pStyle w:val="ListParagraph"/>
+        <w:pStyle w:val="a3"/>
         <w:numPr>
           <w:ilvl w:val="0"/>
           <w:numId w:val="16"/>
@@ -5294,7 +5287,7 @@
     </w:p>
     <w:p>
       <w:pPr>
-        <w:pStyle w:val="ListParagraph"/>
+        <w:pStyle w:val="a3"/>
         <w:numPr>
           <w:ilvl w:val="0"/>
           <w:numId w:val="16"/>
@@ -5318,7 +5311,7 @@
     </w:p>
     <w:p>
       <w:pPr>
-        <w:pStyle w:val="ListParagraph"/>
+        <w:pStyle w:val="a3"/>
         <w:ind w:left="1211"/>
         <w:rPr>
           <w:rFonts w:cstheme="minorHAnsi"/>
@@ -5408,13 +5401,12 @@
           <w:szCs w:val="24"/>
           <w:lang w:val="el-GR"/>
         </w:rPr>
-        <w:lastRenderedPageBreak/>
         <w:t>ΕΝΑΛΛΑΚΤΙΚΗ ΡΟΗ 1</w:t>
       </w:r>
     </w:p>
     <w:p>
       <w:pPr>
-        <w:pStyle w:val="ListParagraph"/>
+        <w:pStyle w:val="a3"/>
         <w:ind w:left="1211"/>
         <w:rPr>
           <w:rFonts w:cstheme="minorHAnsi"/>
@@ -5472,7 +5464,7 @@
     </w:p>
     <w:p>
       <w:pPr>
-        <w:pStyle w:val="ListParagraph"/>
+        <w:pStyle w:val="a3"/>
         <w:ind w:left="1211"/>
         <w:rPr>
           <w:rFonts w:cstheme="minorHAnsi"/>
@@ -5513,7 +5505,7 @@
     </w:p>
     <w:p>
       <w:pPr>
-        <w:pStyle w:val="ListParagraph"/>
+        <w:pStyle w:val="a3"/>
         <w:ind w:left="1211"/>
         <w:rPr>
           <w:rFonts w:cstheme="minorHAnsi"/>
@@ -5588,7 +5580,7 @@
     </w:p>
     <w:p>
       <w:pPr>
-        <w:pStyle w:val="ListParagraph"/>
+        <w:pStyle w:val="a3"/>
         <w:ind w:left="1211"/>
         <w:rPr>
           <w:rFonts w:cstheme="minorHAnsi"/>
@@ -5652,7 +5644,7 @@
     </w:p>
     <w:p>
       <w:pPr>
-        <w:pStyle w:val="ListParagraph"/>
+        <w:pStyle w:val="a3"/>
         <w:ind w:left="1211"/>
         <w:rPr>
           <w:rFonts w:cstheme="minorHAnsi"/>
@@ -5673,7 +5665,7 @@
     </w:p>
     <w:p>
       <w:pPr>
-        <w:pStyle w:val="ListParagraph"/>
+        <w:pStyle w:val="a3"/>
         <w:ind w:left="1211"/>
         <w:rPr>
           <w:rFonts w:cstheme="minorHAnsi"/>
@@ -5714,7 +5706,7 @@
     </w:p>
     <w:p>
       <w:pPr>
-        <w:pStyle w:val="ListParagraph"/>
+        <w:pStyle w:val="a3"/>
         <w:ind w:left="1211"/>
         <w:rPr>
           <w:rFonts w:cstheme="minorHAnsi"/>
@@ -5758,7 +5750,7 @@
     </w:p>
     <w:p>
       <w:pPr>
-        <w:pStyle w:val="ListParagraph"/>
+        <w:pStyle w:val="a3"/>
         <w:ind w:left="1211"/>
         <w:rPr>
           <w:rFonts w:cstheme="minorHAnsi"/>
@@ -5779,7 +5771,7 @@
     </w:p>
     <w:p>
       <w:pPr>
-        <w:pStyle w:val="ListParagraph"/>
+        <w:pStyle w:val="a3"/>
         <w:ind w:left="1211"/>
         <w:rPr>
           <w:rFonts w:cstheme="minorHAnsi"/>
@@ -5820,7 +5812,7 @@
     </w:p>
     <w:p>
       <w:pPr>
-        <w:pStyle w:val="ListParagraph"/>
+        <w:pStyle w:val="a3"/>
         <w:ind w:left="1211"/>
         <w:rPr>
           <w:rFonts w:cstheme="minorHAnsi"/>
@@ -5884,7 +5876,7 @@
     </w:p>
     <w:p>
       <w:pPr>
-        <w:pStyle w:val="ListParagraph"/>
+        <w:pStyle w:val="a3"/>
         <w:ind w:left="1211"/>
         <w:rPr>
           <w:rFonts w:cstheme="minorHAnsi"/>
@@ -5905,7 +5897,7 @@
     </w:p>
     <w:p>
       <w:pPr>
-        <w:pStyle w:val="ListParagraph"/>
+        <w:pStyle w:val="a3"/>
         <w:ind w:left="1211"/>
         <w:rPr>
           <w:rFonts w:cstheme="minorHAnsi"/>
@@ -5949,7 +5941,7 @@
     </w:p>
     <w:p>
       <w:pPr>
-        <w:pStyle w:val="ListParagraph"/>
+        <w:pStyle w:val="a3"/>
         <w:ind w:left="1211"/>
         <w:rPr>
           <w:rFonts w:cstheme="minorHAnsi"/>
@@ -5970,7 +5962,7 @@
     </w:p>
     <w:p>
       <w:pPr>
-        <w:pStyle w:val="ListParagraph"/>
+        <w:pStyle w:val="a3"/>
         <w:ind w:left="1211"/>
         <w:rPr>
           <w:rFonts w:cstheme="minorHAnsi"/>
@@ -5991,7 +5983,7 @@
     </w:p>
     <w:p>
       <w:pPr>
-        <w:pStyle w:val="ListParagraph"/>
+        <w:pStyle w:val="a3"/>
         <w:ind w:left="1211"/>
         <w:rPr>
           <w:rFonts w:cstheme="minorHAnsi"/>
@@ -6003,7 +5995,7 @@
     </w:p>
     <w:p>
       <w:pPr>
-        <w:pStyle w:val="ListParagraph"/>
+        <w:pStyle w:val="a3"/>
         <w:ind w:left="1211"/>
         <w:rPr>
           <w:rFonts w:cstheme="minorHAnsi"/>
@@ -6015,7 +6007,7 @@
     </w:p>
     <w:p>
       <w:pPr>
-        <w:pStyle w:val="ListParagraph"/>
+        <w:pStyle w:val="a3"/>
         <w:ind w:left="1211"/>
         <w:rPr>
           <w:rFonts w:cstheme="minorHAnsi"/>
@@ -6104,7 +6096,7 @@
     </w:p>
     <w:p>
       <w:pPr>
-        <w:pStyle w:val="ListParagraph"/>
+        <w:pStyle w:val="a3"/>
         <w:numPr>
           <w:ilvl w:val="0"/>
           <w:numId w:val="17"/>
@@ -6133,7 +6125,7 @@
     </w:p>
     <w:p>
       <w:pPr>
-        <w:pStyle w:val="ListParagraph"/>
+        <w:pStyle w:val="a3"/>
         <w:numPr>
           <w:ilvl w:val="0"/>
           <w:numId w:val="17"/>
@@ -6261,7 +6253,7 @@
     </w:p>
     <w:p>
       <w:pPr>
-        <w:pStyle w:val="ListParagraph"/>
+        <w:pStyle w:val="a3"/>
         <w:numPr>
           <w:ilvl w:val="0"/>
           <w:numId w:val="17"/>
@@ -6321,7 +6313,7 @@
     </w:p>
     <w:p>
       <w:pPr>
-        <w:pStyle w:val="ListParagraph"/>
+        <w:pStyle w:val="a3"/>
         <w:numPr>
           <w:ilvl w:val="0"/>
           <w:numId w:val="17"/>
@@ -6347,7 +6339,7 @@
     </w:p>
     <w:p>
       <w:pPr>
-        <w:pStyle w:val="ListParagraph"/>
+        <w:pStyle w:val="a3"/>
         <w:numPr>
           <w:ilvl w:val="0"/>
           <w:numId w:val="17"/>
@@ -6373,7 +6365,7 @@
     </w:p>
     <w:p>
       <w:pPr>
-        <w:pStyle w:val="ListParagraph"/>
+        <w:pStyle w:val="a3"/>
         <w:numPr>
           <w:ilvl w:val="0"/>
           <w:numId w:val="17"/>
@@ -6399,7 +6391,7 @@
     </w:p>
     <w:p>
       <w:pPr>
-        <w:pStyle w:val="ListParagraph"/>
+        <w:pStyle w:val="a3"/>
         <w:numPr>
           <w:ilvl w:val="0"/>
           <w:numId w:val="17"/>
@@ -6425,7 +6417,7 @@
     </w:p>
     <w:p>
       <w:pPr>
-        <w:pStyle w:val="ListParagraph"/>
+        <w:pStyle w:val="a3"/>
         <w:numPr>
           <w:ilvl w:val="0"/>
           <w:numId w:val="17"/>
@@ -6451,7 +6443,7 @@
     </w:p>
     <w:p>
       <w:pPr>
-        <w:pStyle w:val="ListParagraph"/>
+        <w:pStyle w:val="a3"/>
         <w:numPr>
           <w:ilvl w:val="0"/>
           <w:numId w:val="17"/>
@@ -6514,7 +6506,7 @@
     </w:p>
     <w:p>
       <w:pPr>
-        <w:pStyle w:val="ListParagraph"/>
+        <w:pStyle w:val="a3"/>
         <w:numPr>
           <w:ilvl w:val="0"/>
           <w:numId w:val="17"/>
@@ -6542,7 +6534,7 @@
     </w:p>
     <w:p>
       <w:pPr>
-        <w:pStyle w:val="ListParagraph"/>
+        <w:pStyle w:val="a3"/>
         <w:numPr>
           <w:ilvl w:val="0"/>
           <w:numId w:val="17"/>
@@ -6570,7 +6562,7 @@
     </w:p>
     <w:p>
       <w:pPr>
-        <w:pStyle w:val="ListParagraph"/>
+        <w:pStyle w:val="a3"/>
         <w:numPr>
           <w:ilvl w:val="0"/>
           <w:numId w:val="17"/>
@@ -6598,7 +6590,7 @@
     </w:p>
     <w:p>
       <w:pPr>
-        <w:pStyle w:val="ListParagraph"/>
+        <w:pStyle w:val="a3"/>
         <w:numPr>
           <w:ilvl w:val="0"/>
           <w:numId w:val="17"/>
@@ -6708,7 +6700,7 @@
     </w:p>
     <w:p>
       <w:pPr>
-        <w:pStyle w:val="ListParagraph"/>
+        <w:pStyle w:val="a3"/>
         <w:ind w:left="1211"/>
         <w:rPr>
           <w:rFonts w:cstheme="minorHAnsi"/>
@@ -6793,7 +6785,7 @@
     </w:p>
     <w:p>
       <w:pPr>
-        <w:pStyle w:val="ListParagraph"/>
+        <w:pStyle w:val="a3"/>
         <w:ind w:left="1211"/>
         <w:rPr>
           <w:rFonts w:cstheme="minorHAnsi"/>
@@ -6897,7 +6889,7 @@
     </w:p>
     <w:p>
       <w:pPr>
-        <w:pStyle w:val="ListParagraph"/>
+        <w:pStyle w:val="a3"/>
         <w:ind w:left="1211"/>
         <w:rPr>
           <w:rFonts w:cstheme="minorHAnsi"/>
@@ -6948,7 +6940,7 @@
     </w:p>
     <w:p>
       <w:pPr>
-        <w:pStyle w:val="ListParagraph"/>
+        <w:pStyle w:val="a3"/>
         <w:ind w:left="1211"/>
         <w:rPr>
           <w:rFonts w:cstheme="minorHAnsi"/>
@@ -7042,7 +7034,7 @@
     </w:p>
     <w:p>
       <w:pPr>
-        <w:pStyle w:val="ListParagraph"/>
+        <w:pStyle w:val="a3"/>
         <w:ind w:left="1211"/>
         <w:rPr>
           <w:rFonts w:cstheme="minorHAnsi"/>
@@ -7087,7 +7079,7 @@
     </w:p>
     <w:p>
       <w:pPr>
-        <w:pStyle w:val="ListParagraph"/>
+        <w:pStyle w:val="a3"/>
         <w:ind w:left="1211"/>
         <w:rPr>
           <w:rFonts w:cstheme="minorHAnsi"/>
@@ -7159,7 +7151,6 @@
           <w:szCs w:val="28"/>
           <w:u w:val="single"/>
         </w:rPr>
-        <w:lastRenderedPageBreak/>
         <w:t>Use</w:t>
       </w:r>
       <w:r>
@@ -7195,7 +7186,6 @@
         <w:t xml:space="preserve">: Διαχείριση </w:t>
       </w:r>
       <w:proofErr w:type="spellStart"/>
-      <w:proofErr w:type="gramStart"/>
       <w:r>
         <w:rPr>
           <w:b/>
@@ -7207,7 +7197,6 @@
         <w:t>eshop</w:t>
       </w:r>
       <w:proofErr w:type="spellEnd"/>
-      <w:proofErr w:type="gramEnd"/>
     </w:p>
     <w:p>
       <w:pPr>
@@ -7228,7 +7217,7 @@
     </w:p>
     <w:p>
       <w:pPr>
-        <w:pStyle w:val="ListParagraph"/>
+        <w:pStyle w:val="a3"/>
         <w:numPr>
           <w:ilvl w:val="0"/>
           <w:numId w:val="21"/>
@@ -7251,7 +7240,7 @@
     </w:p>
     <w:p>
       <w:pPr>
-        <w:pStyle w:val="ListParagraph"/>
+        <w:pStyle w:val="a3"/>
         <w:numPr>
           <w:ilvl w:val="0"/>
           <w:numId w:val="21"/>
@@ -7269,7 +7258,7 @@
     </w:p>
     <w:p>
       <w:pPr>
-        <w:pStyle w:val="ListParagraph"/>
+        <w:pStyle w:val="a3"/>
         <w:numPr>
           <w:ilvl w:val="0"/>
           <w:numId w:val="21"/>
@@ -7287,7 +7276,7 @@
     </w:p>
     <w:p>
       <w:pPr>
-        <w:pStyle w:val="ListParagraph"/>
+        <w:pStyle w:val="a3"/>
         <w:numPr>
           <w:ilvl w:val="0"/>
           <w:numId w:val="21"/>
@@ -7316,7 +7305,7 @@
     </w:p>
     <w:p>
       <w:pPr>
-        <w:pStyle w:val="ListParagraph"/>
+        <w:pStyle w:val="a3"/>
         <w:numPr>
           <w:ilvl w:val="0"/>
           <w:numId w:val="21"/>
@@ -7334,7 +7323,7 @@
     </w:p>
     <w:p>
       <w:pPr>
-        <w:pStyle w:val="ListParagraph"/>
+        <w:pStyle w:val="a3"/>
         <w:numPr>
           <w:ilvl w:val="0"/>
           <w:numId w:val="21"/>
@@ -7347,12 +7336,12 @@
         <w:rPr>
           <w:lang w:val="el-GR"/>
         </w:rPr>
-        <w:t xml:space="preserve"> Ο χρήστης κατηγοριοποιεί τα προϊόντα ανάλογα το είδος ή την μάρκα τους.</w:t>
-      </w:r>
-    </w:p>
-    <w:p>
-      <w:pPr>
-        <w:pStyle w:val="ListParagraph"/>
+        <w:t>Ο χρήστης κατηγοριοποιεί τα προϊόντα ανάλογα το είδος ή την μάρκα τους.</w:t>
+      </w:r>
+    </w:p>
+    <w:p>
+      <w:pPr>
+        <w:pStyle w:val="a3"/>
         <w:numPr>
           <w:ilvl w:val="0"/>
           <w:numId w:val="21"/>
@@ -7370,7 +7359,7 @@
     </w:p>
     <w:p>
       <w:pPr>
-        <w:pStyle w:val="ListParagraph"/>
+        <w:pStyle w:val="a3"/>
         <w:numPr>
           <w:ilvl w:val="0"/>
           <w:numId w:val="21"/>
@@ -7405,7 +7394,7 @@
     </w:p>
     <w:p>
       <w:pPr>
-        <w:pStyle w:val="ListParagraph"/>
+        <w:pStyle w:val="a3"/>
         <w:rPr>
           <w:lang w:val="el-GR"/>
         </w:rPr>
@@ -7504,7 +7493,7 @@
     </w:p>
     <w:p>
       <w:pPr>
-        <w:pStyle w:val="ListParagraph"/>
+        <w:pStyle w:val="a3"/>
         <w:rPr>
           <w:lang w:val="el-GR"/>
         </w:rPr>
@@ -7676,7 +7665,7 @@
     </w:p>
     <w:p>
       <w:pPr>
-        <w:pStyle w:val="ListParagraph"/>
+        <w:pStyle w:val="a3"/>
         <w:ind w:left="360"/>
         <w:rPr>
           <w:lang w:val="el-GR"/>
@@ -7734,21 +7723,8 @@
           <w:u w:val="single"/>
           <w:lang w:val="el-GR"/>
         </w:rPr>
-        <w:t xml:space="preserve">: Αλληλεπίδραση με τους άλλους </w:t>
-      </w:r>
-      <w:proofErr w:type="gramStart"/>
-      <w:r>
-        <w:rPr>
-          <w:b/>
-          <w:bCs/>
-          <w:sz w:val="28"/>
-          <w:szCs w:val="28"/>
-          <w:u w:val="single"/>
-          <w:lang w:val="el-GR"/>
-        </w:rPr>
-        <w:t>χρήστες</w:t>
-      </w:r>
-      <w:proofErr w:type="gramEnd"/>
+        <w:t>: Αλληλεπίδραση με τους άλλους χρήστες</w:t>
+      </w:r>
     </w:p>
     <w:p>
       <w:pPr>
@@ -7799,7 +7775,7 @@
     </w:p>
     <w:p>
       <w:pPr>
-        <w:pStyle w:val="ListParagraph"/>
+        <w:pStyle w:val="a3"/>
         <w:numPr>
           <w:ilvl w:val="0"/>
           <w:numId w:val="22"/>
@@ -7826,7 +7802,7 @@
     </w:p>
     <w:p>
       <w:pPr>
-        <w:pStyle w:val="ListParagraph"/>
+        <w:pStyle w:val="a3"/>
         <w:numPr>
           <w:ilvl w:val="0"/>
           <w:numId w:val="22"/>
@@ -7837,14 +7813,15 @@
       </w:pPr>
       <w:r>
         <w:rPr>
-          <w:lang w:val="el-GR"/>
-        </w:rPr>
-        <w:t>Γράφει την ερώτηση του προς τους άλλους χρήστες, ή δημοσιεύει την πρόοδό του.</w:t>
-      </w:r>
-    </w:p>
-    <w:p>
-      <w:pPr>
-        <w:pStyle w:val="ListParagraph"/>
+          <w:color w:val="FF0000"/>
+          <w:lang w:val="el-GR"/>
+        </w:rPr>
+        <w:t>Το σύστημα τον ρωτάει εάν θέλει να δημοσιεύσει περιεχόμενο.</w:t>
+      </w:r>
+    </w:p>
+    <w:p>
+      <w:pPr>
+        <w:pStyle w:val="a3"/>
         <w:numPr>
           <w:ilvl w:val="0"/>
           <w:numId w:val="22"/>
@@ -7857,13 +7834,18 @@
         <w:rPr>
           <w:lang w:val="el-GR"/>
         </w:rPr>
-        <w:lastRenderedPageBreak/>
-        <w:t>Το σύστημα τον ενημερώνει εάν προκύψει ανταπόκριση στα δικά του μηνύματα.</w:t>
-      </w:r>
-    </w:p>
-    <w:p>
-      <w:pPr>
-        <w:pStyle w:val="ListParagraph"/>
+        <w:t>Ο χρήστης γ</w:t>
+      </w:r>
+      <w:r>
+        <w:rPr>
+          <w:lang w:val="el-GR"/>
+        </w:rPr>
+        <w:t>ράφει την ερώτηση του προς τους άλλους χρήστες, ή δημοσιεύει την πρόοδό του.</w:t>
+      </w:r>
+    </w:p>
+    <w:p>
+      <w:pPr>
+        <w:pStyle w:val="a3"/>
         <w:numPr>
           <w:ilvl w:val="0"/>
           <w:numId w:val="22"/>
@@ -7874,14 +7856,28 @@
       </w:pPr>
       <w:r>
         <w:rPr>
-          <w:lang w:val="el-GR"/>
-        </w:rPr>
-        <w:t>Ο χρήστης βλέπει τυχόν εισερχόμενα μηνύματα.</w:t>
-      </w:r>
-    </w:p>
-    <w:p>
-      <w:pPr>
-        <w:pStyle w:val="ListParagraph"/>
+          <w:color w:val="FF0000"/>
+          <w:lang w:val="el-GR"/>
+        </w:rPr>
+        <w:t xml:space="preserve">Το σύστημα τον ρωτάει εάν θέλει να δημοσιεύσει και μια φωτογραφία της προόδου του για καλύτερο </w:t>
+      </w:r>
+      <w:r>
+        <w:rPr>
+          <w:color w:val="FF0000"/>
+        </w:rPr>
+        <w:t>feedback</w:t>
+      </w:r>
+      <w:r>
+        <w:rPr>
+          <w:color w:val="FF0000"/>
+          <w:lang w:val="el-GR"/>
+        </w:rPr>
+        <w:t>.</w:t>
+      </w:r>
+    </w:p>
+    <w:p>
+      <w:pPr>
+        <w:pStyle w:val="a3"/>
         <w:numPr>
           <w:ilvl w:val="0"/>
           <w:numId w:val="22"/>
@@ -7894,12 +7890,12 @@
         <w:rPr>
           <w:lang w:val="el-GR"/>
         </w:rPr>
-        <w:t>Ο χρήστης βλέπει τις πληροφορίες των προφίλ άλλων χρηστών.</w:t>
-      </w:r>
-    </w:p>
-    <w:p>
-      <w:pPr>
-        <w:pStyle w:val="ListParagraph"/>
+        <w:t>Το σύστημα τον ενημερώνει εάν προκύψει ανταπόκριση στα δικά του μηνύματα.</w:t>
+      </w:r>
+    </w:p>
+    <w:p>
+      <w:pPr>
+        <w:pStyle w:val="a3"/>
         <w:numPr>
           <w:ilvl w:val="0"/>
           <w:numId w:val="22"/>
@@ -7912,12 +7908,12 @@
         <w:rPr>
           <w:lang w:val="el-GR"/>
         </w:rPr>
-        <w:t>Ο χρήστης έχει πρόσβαση σε δημοσιευμένο υλικό από όλο το κοινό της εφαρμογής.</w:t>
-      </w:r>
-    </w:p>
-    <w:p>
-      <w:pPr>
-        <w:pStyle w:val="ListParagraph"/>
+        <w:t>Ο χρήστης βλέπει τυχόν εισερχόμενα μηνύματα.</w:t>
+      </w:r>
+    </w:p>
+    <w:p>
+      <w:pPr>
+        <w:pStyle w:val="a3"/>
         <w:numPr>
           <w:ilvl w:val="0"/>
           <w:numId w:val="22"/>
@@ -7928,9 +7924,65 @@
       </w:pPr>
       <w:r>
         <w:rPr>
-          <w:lang w:val="el-GR"/>
-        </w:rPr>
-        <w:t>Ο χρήστης δημοσιεύει και ο ίδιος περιεχόμενο.</w:t>
+          <w:color w:val="FF0000"/>
+          <w:lang w:val="el-GR"/>
+        </w:rPr>
+        <w:t>Το σύστημα προτείνει στον χρήστη μια λίστα από άλλους χρήστες με κοινά ενδιαφέροντα τους οποίους μπορεί να ακολουθήσει.</w:t>
+      </w:r>
+    </w:p>
+    <w:p>
+      <w:pPr>
+        <w:pStyle w:val="a3"/>
+        <w:numPr>
+          <w:ilvl w:val="0"/>
+          <w:numId w:val="22"/>
+        </w:numPr>
+        <w:rPr>
+          <w:lang w:val="el-GR"/>
+        </w:rPr>
+      </w:pPr>
+      <w:r>
+        <w:rPr>
+          <w:lang w:val="el-GR"/>
+        </w:rPr>
+        <w:t>Ο χρήστης βλέπει τις πληροφορίες των προφίλ άλλων χρηστών.</w:t>
+      </w:r>
+    </w:p>
+    <w:p>
+      <w:pPr>
+        <w:pStyle w:val="a3"/>
+        <w:numPr>
+          <w:ilvl w:val="0"/>
+          <w:numId w:val="22"/>
+        </w:numPr>
+        <w:rPr>
+          <w:lang w:val="el-GR"/>
+        </w:rPr>
+      </w:pPr>
+      <w:r>
+        <w:rPr>
+          <w:lang w:val="el-GR"/>
+        </w:rPr>
+        <w:t>Ο χρήστης έχει πρόσβαση σε δημοσιευμένο υλικό από όλο το κοινό της εφαρμογής.</w:t>
+      </w:r>
+    </w:p>
+    <w:p>
+      <w:pPr>
+        <w:pStyle w:val="a3"/>
+        <w:numPr>
+          <w:ilvl w:val="0"/>
+          <w:numId w:val="22"/>
+        </w:numPr>
+        <w:rPr>
+          <w:lang w:val="el-GR"/>
+        </w:rPr>
+      </w:pPr>
+      <w:r>
+        <w:rPr>
+          <w:color w:val="FF0000"/>
+          <w:lang w:val="el-GR"/>
+        </w:rPr>
+        <w:t>Το σύστημα εμφανίζει πρώτα το περιεχόμενο των χρηστών που ακολουθεί ο χρήστης.</w:t>
       </w:r>
     </w:p>
     <w:p>
@@ -7959,108 +8011,198 @@
     </w:p>
     <w:p>
       <w:pPr>
-        <w:pStyle w:val="ListParagraph"/>
-        <w:rPr>
-          <w:b/>
-          <w:bCs/>
-          <w:lang w:val="el-GR"/>
-        </w:rPr>
-      </w:pPr>
-      <w:r>
-        <w:rPr>
-          <w:lang w:val="el-GR"/>
-        </w:rPr>
-        <w:t>4.α.1 Ο χρήστης δέχεται υβριστικά σχόλια.</w:t>
-      </w:r>
-    </w:p>
-    <w:p>
-      <w:pPr>
-        <w:rPr>
-          <w:b/>
-          <w:bCs/>
-          <w:lang w:val="el-GR"/>
-        </w:rPr>
-      </w:pPr>
-      <w:r>
-        <w:rPr>
-          <w:lang w:val="el-GR"/>
-        </w:rPr>
-        <w:t xml:space="preserve">               4.α.2. Αναφέρει μέσω υπηρεσίας υποστήριξης το πρόβλημα στο σύστημα.</w:t>
-      </w:r>
-    </w:p>
-    <w:p>
-      <w:pPr>
-        <w:rPr>
-          <w:b/>
-          <w:bCs/>
-          <w:lang w:val="el-GR"/>
-        </w:rPr>
-      </w:pPr>
-      <w:r>
-        <w:rPr>
-          <w:lang w:val="el-GR"/>
-        </w:rPr>
-        <w:t xml:space="preserve">               4.α.3. Το σύστημα ενημερώνει τον χρήστη πως θα εξεταστεί το θέμα.</w:t>
-      </w:r>
-    </w:p>
-    <w:p>
-      <w:pPr>
-        <w:rPr>
-          <w:b/>
-          <w:bCs/>
-          <w:lang w:val="el-GR"/>
-        </w:rPr>
-      </w:pPr>
-      <w:r>
-        <w:rPr>
-          <w:lang w:val="el-GR"/>
-        </w:rPr>
-        <w:t xml:space="preserve">               4.α.4. Το σύστημα διασταυρώνει τις διαμαρτυρίες του χρήστη με τα γεγονότα.</w:t>
-      </w:r>
-    </w:p>
-    <w:p>
-      <w:pPr>
-        <w:rPr>
-          <w:b/>
-          <w:bCs/>
-          <w:lang w:val="el-GR"/>
-        </w:rPr>
-      </w:pPr>
-      <w:r>
-        <w:rPr>
-          <w:lang w:val="el-GR"/>
-        </w:rPr>
-        <w:t xml:space="preserve">               4.α.5. Το σύστημα τον ενημερώνει για τις εξελίξεις.</w:t>
-      </w:r>
-    </w:p>
-    <w:p>
-      <w:pPr>
-        <w:rPr>
-          <w:b/>
-          <w:bCs/>
-          <w:lang w:val="el-GR"/>
-        </w:rPr>
-      </w:pPr>
-      <w:r>
-        <w:rPr>
-          <w:lang w:val="el-GR"/>
-        </w:rPr>
-        <w:t xml:space="preserve">               4.α.6. Το σύστημα δίνει τις ανάλογες κυρώσεις στα υπαίτια μέλη. </w:t>
-      </w:r>
-    </w:p>
-    <w:p>
-      <w:pPr>
-        <w:rPr>
-          <w:b/>
-          <w:bCs/>
-          <w:lang w:val="el-GR"/>
-        </w:rPr>
-      </w:pPr>
-      <w:r>
-        <w:rPr>
-          <w:lang w:val="el-GR"/>
-        </w:rPr>
-        <w:t xml:space="preserve">               4.α.7. Η περίπτωση χρήσης συνεχίζεται από το βήμα 5 της βασικής ροής.</w:t>
+        <w:pStyle w:val="a3"/>
+        <w:rPr>
+          <w:b/>
+          <w:bCs/>
+          <w:lang w:val="el-GR"/>
+        </w:rPr>
+      </w:pPr>
+      <w:r>
+        <w:rPr>
+          <w:lang w:val="el-GR"/>
+        </w:rPr>
+        <w:t>6</w:t>
+      </w:r>
+      <w:r>
+        <w:rPr>
+          <w:lang w:val="el-GR"/>
+        </w:rPr>
+        <w:t>.α.1 Ο χρήστης δέχεται υβριστικά σχόλια.</w:t>
+      </w:r>
+    </w:p>
+    <w:p>
+      <w:pPr>
+        <w:rPr>
+          <w:b/>
+          <w:bCs/>
+          <w:lang w:val="el-GR"/>
+        </w:rPr>
+      </w:pPr>
+      <w:r>
+        <w:rPr>
+          <w:lang w:val="el-GR"/>
+        </w:rPr>
+        <w:t xml:space="preserve">               </w:t>
+      </w:r>
+      <w:r>
+        <w:rPr>
+          <w:lang w:val="el-GR"/>
+        </w:rPr>
+        <w:t>6</w:t>
+      </w:r>
+      <w:r>
+        <w:rPr>
+          <w:lang w:val="el-GR"/>
+        </w:rPr>
+        <w:t>.α.2. Αναφέρει μέσω υπηρεσίας υποστήριξης το πρόβλημα στο σύστημα.</w:t>
+      </w:r>
+    </w:p>
+    <w:p>
+      <w:pPr>
+        <w:rPr>
+          <w:b/>
+          <w:bCs/>
+          <w:lang w:val="el-GR"/>
+        </w:rPr>
+      </w:pPr>
+      <w:r>
+        <w:rPr>
+          <w:lang w:val="el-GR"/>
+        </w:rPr>
+        <w:t xml:space="preserve">               </w:t>
+      </w:r>
+      <w:r>
+        <w:rPr>
+          <w:lang w:val="el-GR"/>
+        </w:rPr>
+        <w:t>6</w:t>
+      </w:r>
+      <w:r>
+        <w:rPr>
+          <w:lang w:val="el-GR"/>
+        </w:rPr>
+        <w:t>.α.3. Το σύστημα ενημερώνει τον χρήστη πως θα εξεταστεί το θέμα.</w:t>
+      </w:r>
+    </w:p>
+    <w:p>
+      <w:pPr>
+        <w:rPr>
+          <w:b/>
+          <w:bCs/>
+          <w:lang w:val="el-GR"/>
+        </w:rPr>
+      </w:pPr>
+      <w:r>
+        <w:rPr>
+          <w:lang w:val="el-GR"/>
+        </w:rPr>
+        <w:t xml:space="preserve">               </w:t>
+      </w:r>
+      <w:r>
+        <w:rPr>
+          <w:lang w:val="el-GR"/>
+        </w:rPr>
+        <w:t>6</w:t>
+      </w:r>
+      <w:r>
+        <w:rPr>
+          <w:lang w:val="el-GR"/>
+        </w:rPr>
+        <w:t>.α.4. Το σύστημα διασταυρώνει τις διαμαρτυρίες του χρήστη με τα γεγονότα.</w:t>
+      </w:r>
+    </w:p>
+    <w:p>
+      <w:pPr>
+        <w:rPr>
+          <w:b/>
+          <w:bCs/>
+          <w:lang w:val="el-GR"/>
+        </w:rPr>
+      </w:pPr>
+      <w:r>
+        <w:rPr>
+          <w:lang w:val="el-GR"/>
+        </w:rPr>
+        <w:t xml:space="preserve">               </w:t>
+      </w:r>
+      <w:r>
+        <w:rPr>
+          <w:lang w:val="el-GR"/>
+        </w:rPr>
+        <w:t>6</w:t>
+      </w:r>
+      <w:r>
+        <w:rPr>
+          <w:lang w:val="el-GR"/>
+        </w:rPr>
+        <w:t>.α.5. Το σύστημα τον ενημερώνει για τις εξελίξεις.</w:t>
+      </w:r>
+    </w:p>
+    <w:p>
+      <w:pPr>
+        <w:rPr>
+          <w:b/>
+          <w:bCs/>
+          <w:lang w:val="el-GR"/>
+        </w:rPr>
+      </w:pPr>
+      <w:r>
+        <w:rPr>
+          <w:lang w:val="el-GR"/>
+        </w:rPr>
+        <w:t xml:space="preserve">               </w:t>
+      </w:r>
+      <w:r>
+        <w:rPr>
+          <w:lang w:val="el-GR"/>
+        </w:rPr>
+        <w:t>6</w:t>
+      </w:r>
+      <w:r>
+        <w:rPr>
+          <w:lang w:val="el-GR"/>
+        </w:rPr>
+        <w:t xml:space="preserve">.α.6. Το σύστημα δίνει τις ανάλογες κυρώσεις στα υπαίτια μέλη. </w:t>
+      </w:r>
+    </w:p>
+    <w:p>
+      <w:pPr>
+        <w:rPr>
+          <w:b/>
+          <w:bCs/>
+          <w:lang w:val="el-GR"/>
+        </w:rPr>
+      </w:pPr>
+      <w:r>
+        <w:rPr>
+          <w:lang w:val="el-GR"/>
+        </w:rPr>
+        <w:t xml:space="preserve">               </w:t>
+      </w:r>
+      <w:r>
+        <w:rPr>
+          <w:lang w:val="el-GR"/>
+        </w:rPr>
+        <w:t>6</w:t>
+      </w:r>
+      <w:r>
+        <w:rPr>
+          <w:lang w:val="el-GR"/>
+        </w:rPr>
+        <w:t xml:space="preserve">.α.7. Η περίπτωση χρήσης συνεχίζεται από το βήμα </w:t>
+      </w:r>
+      <w:r>
+        <w:rPr>
+          <w:lang w:val="el-GR"/>
+        </w:rPr>
+        <w:t>6</w:t>
+      </w:r>
+      <w:r>
+        <w:rPr>
+          <w:lang w:val="el-GR"/>
+        </w:rPr>
+        <w:t xml:space="preserve"> της βασικής ροής.</w:t>
       </w:r>
     </w:p>
     <w:p>
@@ -8082,48 +8224,78 @@
     </w:p>
     <w:p>
       <w:pPr>
-        <w:pStyle w:val="ListParagraph"/>
-        <w:rPr>
-          <w:b/>
-          <w:bCs/>
-          <w:lang w:val="el-GR"/>
-        </w:rPr>
-      </w:pPr>
-      <w:r>
-        <w:rPr>
-          <w:lang w:val="el-GR"/>
-        </w:rPr>
-        <w:t>7.α.1. Ο χρήστης προσπαθεί να δημοσιεύσει ακατάλληλο περιεχόμενο.</w:t>
-      </w:r>
-    </w:p>
-    <w:p>
-      <w:pPr>
-        <w:rPr>
-          <w:b/>
-          <w:bCs/>
-          <w:lang w:val="el-GR"/>
-        </w:rPr>
-      </w:pPr>
-      <w:r>
-        <w:rPr>
-          <w:lang w:val="el-GR"/>
-        </w:rPr>
-        <w:t xml:space="preserve">              7.α.2. Το σύστημα αυτόματα διαγράφει την δημοσίευση του χρήστη.</w:t>
-      </w:r>
-    </w:p>
-    <w:p>
-      <w:pPr>
-        <w:rPr>
-          <w:b/>
-          <w:bCs/>
-          <w:lang w:val="el-GR"/>
-        </w:rPr>
-      </w:pPr>
-      <w:r>
-        <w:rPr>
-          <w:lang w:val="el-GR"/>
-        </w:rPr>
-        <w:t xml:space="preserve">              7.α.3. Το σύστημα προειδοποιεί τον χρήστη για αυτή την συμπεριφορά.</w:t>
+        <w:pStyle w:val="a3"/>
+        <w:rPr>
+          <w:b/>
+          <w:bCs/>
+          <w:lang w:val="el-GR"/>
+        </w:rPr>
+      </w:pPr>
+      <w:r>
+        <w:rPr>
+          <w:lang w:val="el-GR"/>
+        </w:rPr>
+        <w:t>3</w:t>
+      </w:r>
+      <w:r>
+        <w:rPr>
+          <w:lang w:val="el-GR"/>
+        </w:rPr>
+        <w:t>.α.1. Ο χρήστης προσπαθεί να δημοσιεύσει ακατάλληλο περιεχόμενο.</w:t>
+      </w:r>
+    </w:p>
+    <w:p>
+      <w:pPr>
+        <w:rPr>
+          <w:b/>
+          <w:bCs/>
+          <w:lang w:val="el-GR"/>
+        </w:rPr>
+      </w:pPr>
+      <w:r>
+        <w:rPr>
+          <w:lang w:val="el-GR"/>
+        </w:rPr>
+        <w:t xml:space="preserve">              </w:t>
+      </w:r>
+      <w:r>
+        <w:rPr>
+          <w:lang w:val="el-GR"/>
+        </w:rPr>
+        <w:t>3</w:t>
+      </w:r>
+      <w:r>
+        <w:rPr>
+          <w:lang w:val="el-GR"/>
+        </w:rPr>
+        <w:t>.α.2. Το σύστημα αυτόματα διαγράφει την δημοσίευση του χρήστη.</w:t>
+      </w:r>
+    </w:p>
+    <w:p>
+      <w:pPr>
+        <w:rPr>
+          <w:b/>
+          <w:bCs/>
+          <w:lang w:val="el-GR"/>
+        </w:rPr>
+      </w:pPr>
+      <w:r>
+        <w:rPr>
+          <w:lang w:val="el-GR"/>
+        </w:rPr>
+        <w:t xml:space="preserve">              </w:t>
+      </w:r>
+      <w:r>
+        <w:rPr>
+          <w:lang w:val="el-GR"/>
+        </w:rPr>
+        <w:t>3</w:t>
+      </w:r>
+      <w:r>
+        <w:rPr>
+          <w:lang w:val="el-GR"/>
+        </w:rPr>
+        <w:t>.α.3. Το σύστημα προειδοποιεί τον χρήστη για αυτή την συμπεριφορά.</w:t>
       </w:r>
     </w:p>
     <w:p>
@@ -8156,7 +8328,7 @@
 </file>
 
 <file path=word/numbering.xml><?xml version="1.0" encoding="utf-8"?>
-<w:numbering xmlns:wpc="http://schemas.microsoft.com/office/word/2010/wordprocessingCanvas" xmlns:cx="http://schemas.microsoft.com/office/drawing/2014/chartex" xmlns:cx1="http://schemas.microsoft.com/office/drawing/2015/9/8/chartex" xmlns:cx2="http://schemas.microsoft.com/office/drawing/2015/10/21/chartex" xmlns:cx3="http://schemas.microsoft.com/office/drawing/2016/5/9/chartex" xmlns:cx4="http://schemas.microsoft.com/office/drawing/2016/5/10/chartex" xmlns:cx5="http://schemas.microsoft.com/office/drawing/2016/5/11/chartex" xmlns:cx6="http://schemas.microsoft.com/office/drawing/2016/5/12/chartex" xmlns:cx7="http://schemas.microsoft.com/office/drawing/2016/5/13/chartex" xmlns:cx8="http://schemas.microsoft.com/office/drawing/2016/5/14/chartex" xmlns:mc="http://schemas.openxmlformats.org/markup-compatibility/2006" xmlns:aink="http://schemas.microsoft.com/office/drawing/2016/ink" xmlns:am3d="http://schemas.microsoft.com/office/drawing/2017/model3d" xmlns:o="urn:schemas-microsoft-com:office:office" xmlns:oel="http://schemas.microsoft.com/office/2019/extlst" xmlns:r="http://schemas.openxmlformats.org/officeDocument/2006/relationships" xmlns:m="http://schemas.openxmlformats.org/officeDocument/2006/math" xmlns:v="urn:schemas-microsoft-com:vml" xmlns:wp14="http://schemas.microsoft.com/office/word/2010/wordprocessingDrawing" xmlns:wp="http://schemas.openxmlformats.org/drawingml/2006/wordprocessingDrawing" xmlns:w10="urn:schemas-microsoft-com:office:word" xmlns:w="http://schemas.openxmlformats.org/wordprocessingml/2006/main" xmlns:w14="http://schemas.microsoft.com/office/word/2010/wordml" xmlns:w15="http://schemas.microsoft.com/office/word/2012/wordml" xmlns:w16cex="http://schemas.microsoft.com/office/word/2018/wordml/cex" xmlns:w16cid="http://schemas.microsoft.com/office/word/2016/wordml/cid" xmlns:w16="http://schemas.microsoft.com/office/word/2018/wordml" xmlns:w16du="http://schemas.microsoft.com/office/word/2023/wordml/word16du" xmlns:w16sdtdh="http://schemas.microsoft.com/office/word/2020/wordml/sdtdatahash" xmlns:w16se="http://schemas.microsoft.com/office/word/2015/wordml/symex" xmlns:wpg="http://schemas.microsoft.com/office/word/2010/wordprocessingGroup" xmlns:wpi="http://schemas.microsoft.com/office/word/2010/wordprocessingInk" xmlns:wne="http://schemas.microsoft.com/office/word/2006/wordml" xmlns:wps="http://schemas.microsoft.com/office/word/2010/wordprocessingShape" mc:Ignorable="w14 w15 w16se w16cid w16 w16cex w16sdtdh wp14">
+<w:numbering xmlns:wpc="http://schemas.microsoft.com/office/word/2010/wordprocessingCanvas" xmlns:cx="http://schemas.microsoft.com/office/drawing/2014/chartex" xmlns:cx1="http://schemas.microsoft.com/office/drawing/2015/9/8/chartex" xmlns:cx2="http://schemas.microsoft.com/office/drawing/2015/10/21/chartex" xmlns:cx3="http://schemas.microsoft.com/office/drawing/2016/5/9/chartex" xmlns:cx4="http://schemas.microsoft.com/office/drawing/2016/5/10/chartex" xmlns:cx5="http://schemas.microsoft.com/office/drawing/2016/5/11/chartex" xmlns:cx6="http://schemas.microsoft.com/office/drawing/2016/5/12/chartex" xmlns:cx7="http://schemas.microsoft.com/office/drawing/2016/5/13/chartex" xmlns:cx8="http://schemas.microsoft.com/office/drawing/2016/5/14/chartex" xmlns:mc="http://schemas.openxmlformats.org/markup-compatibility/2006" xmlns:aink="http://schemas.microsoft.com/office/drawing/2016/ink" xmlns:am3d="http://schemas.microsoft.com/office/drawing/2017/model3d" xmlns:o="urn:schemas-microsoft-com:office:office" xmlns:oel="http://schemas.microsoft.com/office/2019/extlst" xmlns:r="http://schemas.openxmlformats.org/officeDocument/2006/relationships" xmlns:m="http://schemas.openxmlformats.org/officeDocument/2006/math" xmlns:v="urn:schemas-microsoft-com:vml" xmlns:wp14="http://schemas.microsoft.com/office/word/2010/wordprocessingDrawing" xmlns:wp="http://schemas.openxmlformats.org/drawingml/2006/wordprocessingDrawing" xmlns:w10="urn:schemas-microsoft-com:office:word" xmlns:w="http://schemas.openxmlformats.org/wordprocessingml/2006/main" xmlns:w14="http://schemas.microsoft.com/office/word/2010/wordml" xmlns:w15="http://schemas.microsoft.com/office/word/2012/wordml" xmlns:w16cex="http://schemas.microsoft.com/office/word/2018/wordml/cex" xmlns:w16cid="http://schemas.microsoft.com/office/word/2016/wordml/cid" xmlns:w16="http://schemas.microsoft.com/office/word/2018/wordml" xmlns:w16sdtdh="http://schemas.microsoft.com/office/word/2020/wordml/sdtdatahash" xmlns:w16se="http://schemas.microsoft.com/office/word/2015/wordml/symex" xmlns:wpg="http://schemas.microsoft.com/office/word/2010/wordprocessingGroup" xmlns:wpi="http://schemas.microsoft.com/office/word/2010/wordprocessingInk" xmlns:wne="http://schemas.microsoft.com/office/word/2006/wordml" xmlns:wps="http://schemas.microsoft.com/office/word/2010/wordprocessingShape" mc:Ignorable="w14 w15 w16se w16cid w16 w16cex w16sdtdh wp14">
   <w:abstractNum w:abstractNumId="0" w15:restartNumberingAfterBreak="0">
     <w:nsid w:val="02534CBB"/>
     <w:multiLevelType w:val="hybridMultilevel"/>
@@ -10632,17 +10804,17 @@
     <w:lsdException w:name="Unresolved Mention" w:semiHidden="1" w:unhideWhenUsed="1"/>
     <w:lsdException w:name="Smart Link" w:semiHidden="1" w:unhideWhenUsed="1"/>
   </w:latentStyles>
-  <w:style w:type="paragraph" w:default="1" w:styleId="Normal">
+  <w:style w:type="paragraph" w:default="1" w:styleId="a">
     <w:name w:val="Normal"/>
     <w:qFormat/>
   </w:style>
-  <w:style w:type="character" w:default="1" w:styleId="DefaultParagraphFont">
+  <w:style w:type="character" w:default="1" w:styleId="a0">
     <w:name w:val="Default Paragraph Font"/>
     <w:uiPriority w:val="1"/>
     <w:semiHidden/>
     <w:unhideWhenUsed/>
   </w:style>
-  <w:style w:type="table" w:default="1" w:styleId="TableNormal">
+  <w:style w:type="table" w:default="1" w:styleId="a1">
     <w:name w:val="Normal Table"/>
     <w:uiPriority w:val="99"/>
     <w:semiHidden/>
@@ -10657,15 +10829,15 @@
       </w:tblCellMar>
     </w:tblPr>
   </w:style>
-  <w:style w:type="numbering" w:default="1" w:styleId="NoList">
+  <w:style w:type="numbering" w:default="1" w:styleId="a2">
     <w:name w:val="No List"/>
     <w:uiPriority w:val="99"/>
     <w:semiHidden/>
     <w:unhideWhenUsed/>
   </w:style>
-  <w:style w:type="paragraph" w:styleId="ListParagraph">
+  <w:style w:type="paragraph" w:styleId="a3">
     <w:name w:val="List Paragraph"/>
-    <w:basedOn w:val="Normal"/>
+    <w:basedOn w:val="a"/>
     <w:uiPriority w:val="34"/>
     <w:qFormat/>
     <w:rsid w:val="0000547C"/>

--- a/3ο_ΠΑΡΑΔΟΤΕΟ/Use_cases_v0.2.docx
+++ b/3ο_ΠΑΡΑΔΟΤΕΟ/Use_cases_v0.2.docx
@@ -7230,7 +7230,20 @@
         <w:rPr>
           <w:lang w:val="el-GR"/>
         </w:rPr>
-        <w:t xml:space="preserve">Ο χρήστης συνδέεται στο περιβάλλον επεξεργασίας του </w:t>
+        <w:t xml:space="preserve">Ο </w:t>
+      </w:r>
+      <w:r>
+        <w:rPr>
+          <w:color w:val="FF0000"/>
+          <w:lang w:val="el-GR"/>
+        </w:rPr>
+        <w:t>διαχειριστής</w:t>
+      </w:r>
+      <w:r>
+        <w:rPr>
+          <w:lang w:val="el-GR"/>
+        </w:rPr>
+        <w:t xml:space="preserve"> συνδέεται στο περιβάλλον επεξεργασίας του </w:t>
       </w:r>
       <w:proofErr w:type="spellStart"/>
       <w:r>
@@ -7253,7 +7266,7 @@
         <w:rPr>
           <w:lang w:val="el-GR"/>
         </w:rPr>
-        <w:t xml:space="preserve"> Ο χρήστης βλέπει σε τι κατάσταση βρίσκονται τα προϊόντα. </w:t>
+        <w:t>Το σύστημα τον ενημερώνει εάν λείπουν προϊόντα.</w:t>
       </w:r>
     </w:p>
     <w:p>
@@ -7264,14 +7277,50 @@
           <w:numId w:val="21"/>
         </w:numPr>
         <w:rPr>
-          <w:lang w:val="el-GR"/>
-        </w:rPr>
-      </w:pPr>
-      <w:r>
-        <w:rPr>
-          <w:lang w:val="el-GR"/>
-        </w:rPr>
-        <w:t>Το σύστημα τον ενημερώνει εάν λείπουν προϊόντα.</w:t>
+          <w:color w:val="FF0000"/>
+          <w:lang w:val="el-GR"/>
+        </w:rPr>
+      </w:pPr>
+      <w:r>
+        <w:rPr>
+          <w:color w:val="FF0000"/>
+          <w:lang w:val="el-GR"/>
+        </w:rPr>
+        <w:t xml:space="preserve">Ο </w:t>
+      </w:r>
+      <w:r>
+        <w:rPr>
+          <w:color w:val="FF0000"/>
+          <w:lang w:val="el-GR"/>
+        </w:rPr>
+        <w:t>διαχειριστής</w:t>
+      </w:r>
+      <w:r>
+        <w:rPr>
+          <w:color w:val="FF0000"/>
+          <w:lang w:val="el-GR"/>
+        </w:rPr>
+        <w:t xml:space="preserve"> ζητάει να επεξεργαστεί </w:t>
+      </w:r>
+      <w:r>
+        <w:rPr>
+          <w:color w:val="FF0000"/>
+          <w:lang w:val="el-GR"/>
+        </w:rPr>
+        <w:t xml:space="preserve">τον κατάλογο του </w:t>
+      </w:r>
+      <w:r>
+        <w:rPr>
+          <w:color w:val="FF0000"/>
+        </w:rPr>
+        <w:t>stock</w:t>
+      </w:r>
+      <w:r>
+        <w:rPr>
+          <w:color w:val="FF0000"/>
+          <w:lang w:val="el-GR"/>
+        </w:rPr>
+        <w:t>.</w:t>
       </w:r>
     </w:p>
     <w:p>
@@ -7282,25 +7331,16 @@
           <w:numId w:val="21"/>
         </w:numPr>
         <w:rPr>
-          <w:lang w:val="el-GR"/>
-        </w:rPr>
-      </w:pPr>
-      <w:r>
-        <w:rPr>
-          <w:lang w:val="el-GR"/>
-        </w:rPr>
-        <w:t xml:space="preserve">Ο χρήστης προσθέτει, διαγράφει και αναβαθμίζει τα προϊόντα του </w:t>
-      </w:r>
-      <w:proofErr w:type="spellStart"/>
-      <w:r>
-        <w:t>eshop</w:t>
-      </w:r>
-      <w:proofErr w:type="spellEnd"/>
-      <w:r>
-        <w:rPr>
-          <w:lang w:val="el-GR"/>
-        </w:rPr>
-        <w:t>.</w:t>
+          <w:color w:val="FF0000"/>
+          <w:lang w:val="el-GR"/>
+        </w:rPr>
+      </w:pPr>
+      <w:r>
+        <w:rPr>
+          <w:color w:val="FF0000"/>
+          <w:lang w:val="el-GR"/>
+        </w:rPr>
+        <w:t>Το σύστημα εμφανίζει την σελίδα του καταλόγου των προϊόντων.</w:t>
       </w:r>
     </w:p>
     <w:p>
@@ -7318,7 +7358,31 @@
         <w:rPr>
           <w:lang w:val="el-GR"/>
         </w:rPr>
-        <w:t>Ο χρήστης επεξεργάζεται τις τιμές, βάζει εκπτώσεις, προσφορές κλπ.</w:t>
+        <w:t xml:space="preserve">Ο </w:t>
+      </w:r>
+      <w:r>
+        <w:rPr>
+          <w:color w:val="FF0000"/>
+          <w:lang w:val="el-GR"/>
+        </w:rPr>
+        <w:t>διαχειριστής</w:t>
+      </w:r>
+      <w:r>
+        <w:rPr>
+          <w:lang w:val="el-GR"/>
+        </w:rPr>
+        <w:t xml:space="preserve"> προσθέτει, διαγράφει και αναβαθμίζει τα προϊόντα του </w:t>
+      </w:r>
+      <w:proofErr w:type="spellStart"/>
+      <w:r>
+        <w:t>eshop</w:t>
+      </w:r>
+      <w:proofErr w:type="spellEnd"/>
+      <w:r>
+        <w:rPr>
+          <w:lang w:val="el-GR"/>
+        </w:rPr>
+        <w:t>.</w:t>
       </w:r>
     </w:p>
     <w:p>
@@ -7334,9 +7398,24 @@
       </w:pPr>
       <w:r>
         <w:rPr>
-          <w:lang w:val="el-GR"/>
-        </w:rPr>
-        <w:t>Ο χρήστης κατηγοριοποιεί τα προϊόντα ανάλογα το είδος ή την μάρκα τους.</w:t>
+          <w:color w:val="FF0000"/>
+          <w:lang w:val="el-GR"/>
+        </w:rPr>
+        <w:t xml:space="preserve">Το σύστημα ρωτάει τον </w:t>
+      </w:r>
+      <w:r>
+        <w:rPr>
+          <w:color w:val="FF0000"/>
+          <w:lang w:val="el-GR"/>
+        </w:rPr>
+        <w:t>διαχειριστή</w:t>
+      </w:r>
+      <w:r>
+        <w:rPr>
+          <w:color w:val="FF0000"/>
+          <w:lang w:val="el-GR"/>
+        </w:rPr>
+        <w:t xml:space="preserve"> εάν θέλει να αλλάξει τις τιμές των προϊόντων.</w:t>
       </w:r>
     </w:p>
     <w:p>
@@ -7352,9 +7431,10 @@
       </w:pPr>
       <w:r>
         <w:rPr>
-          <w:lang w:val="el-GR"/>
-        </w:rPr>
-        <w:t>Το σύστημα ενημερώνει τον χρήστη για νέες παραγγελίες.</w:t>
+          <w:color w:val="FF0000"/>
+          <w:lang w:val="el-GR"/>
+        </w:rPr>
+        <w:t>Εάν ναι, το σύστημα εμφανίζει τη σελίδα αλλαγής των τιμών.</w:t>
       </w:r>
     </w:p>
     <w:p>
@@ -7372,55 +7452,643 @@
         <w:rPr>
           <w:lang w:val="el-GR"/>
         </w:rPr>
-        <w:t>Ο χρήστης βλέπει τυχόν παραγγελίες και τις αποδέχεται.</w:t>
-      </w:r>
-    </w:p>
-    <w:p>
-      <w:pPr>
-        <w:rPr>
-          <w:b/>
-          <w:bCs/>
-          <w:lang w:val="el-GR"/>
-        </w:rPr>
-      </w:pPr>
-      <w:r>
-        <w:rPr>
-          <w:b/>
-          <w:bCs/>
-          <w:lang w:val="el-GR"/>
-        </w:rPr>
-        <w:t>Εναλλακτική Ροή 1:</w:t>
-      </w:r>
-    </w:p>
-    <w:p>
-      <w:pPr>
-        <w:pStyle w:val="a3"/>
-        <w:rPr>
-          <w:lang w:val="el-GR"/>
-        </w:rPr>
-      </w:pPr>
-      <w:r>
-        <w:rPr>
-          <w:lang w:val="el-GR"/>
-        </w:rPr>
-        <w:t xml:space="preserve">4.α.1. Ο χρήστης προσπαθεί να προσθέσει κάποιο προϊόν στο </w:t>
-      </w:r>
-      <w:proofErr w:type="spellStart"/>
-      <w:r>
-        <w:t>eshop</w:t>
-      </w:r>
-      <w:proofErr w:type="spellEnd"/>
-      <w:r>
-        <w:rPr>
-          <w:lang w:val="el-GR"/>
-        </w:rPr>
-        <w:t xml:space="preserve"> χωρίς να υπάρχει επαρκές </w:t>
-      </w:r>
-      <w:r>
+        <w:t xml:space="preserve">Ο </w:t>
+      </w:r>
+      <w:r>
+        <w:rPr>
+          <w:color w:val="FF0000"/>
+          <w:lang w:val="el-GR"/>
+        </w:rPr>
+        <w:t>διαχειριστής</w:t>
+      </w:r>
+      <w:r>
+        <w:rPr>
+          <w:lang w:val="el-GR"/>
+        </w:rPr>
+        <w:t xml:space="preserve"> επεξεργάζεται τις τιμές, βάζει εκπτώσεις, προσφορές κλπ.</w:t>
+      </w:r>
+    </w:p>
+    <w:p>
+      <w:pPr>
+        <w:pStyle w:val="a3"/>
+        <w:numPr>
+          <w:ilvl w:val="0"/>
+          <w:numId w:val="21"/>
+        </w:numPr>
+        <w:rPr>
+          <w:lang w:val="el-GR"/>
+        </w:rPr>
+      </w:pPr>
+      <w:r>
+        <w:rPr>
+          <w:color w:val="FF0000"/>
+          <w:lang w:val="el-GR"/>
+        </w:rPr>
+        <w:t>Το σύστημα προτείνει στον χρήστη να ανανεώσει τις κατηγορίες των προϊόντων σύμφωνα με τα νέα δεδομένα.</w:t>
+      </w:r>
+    </w:p>
+    <w:p>
+      <w:pPr>
+        <w:pStyle w:val="a3"/>
+        <w:numPr>
+          <w:ilvl w:val="0"/>
+          <w:numId w:val="21"/>
+        </w:numPr>
+        <w:rPr>
+          <w:lang w:val="el-GR"/>
+        </w:rPr>
+      </w:pPr>
+      <w:r>
+        <w:rPr>
+          <w:color w:val="FF0000"/>
+          <w:lang w:val="el-GR"/>
+        </w:rPr>
+        <w:t>Ο διαχειριστής επιβεβαιώνει ότι αυτό θα κάνει.</w:t>
+      </w:r>
+    </w:p>
+    <w:p>
+      <w:pPr>
+        <w:pStyle w:val="a3"/>
+        <w:numPr>
+          <w:ilvl w:val="0"/>
+          <w:numId w:val="21"/>
+        </w:numPr>
+        <w:rPr>
+          <w:lang w:val="el-GR"/>
+        </w:rPr>
+      </w:pPr>
+      <w:r>
+        <w:rPr>
+          <w:color w:val="FF0000"/>
+          <w:lang w:val="el-GR"/>
+        </w:rPr>
+        <w:t>Το σύστημα εμφανίζει την σελίδα με τις κατηγορίες των προϊόντων.</w:t>
+      </w:r>
+    </w:p>
+    <w:p>
+      <w:pPr>
+        <w:pStyle w:val="a3"/>
+        <w:numPr>
+          <w:ilvl w:val="0"/>
+          <w:numId w:val="21"/>
+        </w:numPr>
+        <w:rPr>
+          <w:lang w:val="el-GR"/>
+        </w:rPr>
+      </w:pPr>
+      <w:r>
+        <w:rPr>
+          <w:lang w:val="el-GR"/>
+        </w:rPr>
+        <w:t xml:space="preserve">Ο </w:t>
+      </w:r>
+      <w:r>
+        <w:rPr>
+          <w:color w:val="FF0000"/>
+          <w:lang w:val="el-GR"/>
+        </w:rPr>
+        <w:t>διαχειριστής</w:t>
+      </w:r>
+      <w:r>
+        <w:rPr>
+          <w:color w:val="FF0000"/>
+          <w:lang w:val="el-GR"/>
+        </w:rPr>
+        <w:t xml:space="preserve"> </w:t>
+      </w:r>
+      <w:r>
+        <w:rPr>
+          <w:lang w:val="el-GR"/>
+        </w:rPr>
+        <w:t>κατηγοριοποιεί τα προϊόντα ανάλογα το είδος ή την μάρκα τους.</w:t>
+      </w:r>
+    </w:p>
+    <w:p>
+      <w:pPr>
+        <w:pStyle w:val="a3"/>
+        <w:numPr>
+          <w:ilvl w:val="0"/>
+          <w:numId w:val="21"/>
+        </w:numPr>
+        <w:rPr>
+          <w:lang w:val="el-GR"/>
+        </w:rPr>
+      </w:pPr>
+      <w:r>
+        <w:rPr>
+          <w:color w:val="FF0000"/>
+          <w:lang w:val="el-GR"/>
+        </w:rPr>
+        <w:t>Το σύστημα ελέγχει πως όλα μπήκαν στη σωστή κατηγορία.</w:t>
+      </w:r>
+    </w:p>
+    <w:p>
+      <w:pPr>
+        <w:pStyle w:val="a3"/>
+        <w:numPr>
+          <w:ilvl w:val="0"/>
+          <w:numId w:val="21"/>
+        </w:numPr>
+        <w:rPr>
+          <w:lang w:val="el-GR"/>
+        </w:rPr>
+      </w:pPr>
+      <w:r>
+        <w:rPr>
+          <w:color w:val="FF0000"/>
+          <w:lang w:val="el-GR"/>
+        </w:rPr>
+        <w:t>Το σύστημα εμφανίζει την σελίδα επιβεβαίωσης των αλλαγών.</w:t>
+      </w:r>
+    </w:p>
+    <w:p>
+      <w:pPr>
+        <w:pStyle w:val="a3"/>
+        <w:numPr>
+          <w:ilvl w:val="0"/>
+          <w:numId w:val="21"/>
+        </w:numPr>
+        <w:rPr>
+          <w:lang w:val="el-GR"/>
+        </w:rPr>
+      </w:pPr>
+      <w:r>
+        <w:rPr>
+          <w:color w:val="FF0000"/>
+          <w:lang w:val="el-GR"/>
+        </w:rPr>
+        <w:t>Ο διαχειριστής πραγματοποιεί έξοδο.</w:t>
+      </w:r>
+    </w:p>
+    <w:p>
+      <w:pPr>
+        <w:rPr>
+          <w:b/>
+          <w:bCs/>
+          <w:lang w:val="el-GR"/>
+        </w:rPr>
+      </w:pPr>
+    </w:p>
+    <w:p>
+      <w:pPr>
+        <w:rPr>
+          <w:b/>
+          <w:bCs/>
+          <w:lang w:val="el-GR"/>
+        </w:rPr>
+      </w:pPr>
+      <w:r>
+        <w:rPr>
+          <w:b/>
+          <w:bCs/>
+          <w:lang w:val="el-GR"/>
+        </w:rPr>
+        <w:t xml:space="preserve">Εναλλακτική Ροή </w:t>
+      </w:r>
+      <w:r>
+        <w:rPr>
+          <w:b/>
+          <w:bCs/>
+          <w:lang w:val="el-GR"/>
+        </w:rPr>
+        <w:t>1</w:t>
+      </w:r>
+      <w:r>
+        <w:rPr>
+          <w:b/>
+          <w:bCs/>
+          <w:lang w:val="el-GR"/>
+        </w:rPr>
+        <w:t>:</w:t>
+      </w:r>
+    </w:p>
+    <w:p>
+      <w:pPr>
+        <w:pStyle w:val="a3"/>
+        <w:rPr>
+          <w:lang w:val="el-GR"/>
+        </w:rPr>
+      </w:pPr>
+      <w:r>
+        <w:rPr>
+          <w:lang w:val="el-GR"/>
+        </w:rPr>
+        <w:t>1</w:t>
+      </w:r>
+      <w:r>
+        <w:rPr>
+          <w:lang w:val="el-GR"/>
+        </w:rPr>
+        <w:t>3</w:t>
+      </w:r>
+      <w:r>
+        <w:rPr>
+          <w:lang w:val="el-GR"/>
+        </w:rPr>
+        <w:t>.α.1. Ο χρήστης επιχειρεί να βάλει ένα προϊόν σε λάθος κατηγορία.</w:t>
+      </w:r>
+    </w:p>
+    <w:p>
+      <w:pPr>
+        <w:rPr>
+          <w:lang w:val="el-GR"/>
+        </w:rPr>
+      </w:pPr>
+      <w:r>
+        <w:rPr>
+          <w:lang w:val="el-GR"/>
+        </w:rPr>
+        <w:t xml:space="preserve">               </w:t>
+      </w:r>
+      <w:r>
+        <w:rPr>
+          <w:lang w:val="el-GR"/>
+        </w:rPr>
+        <w:t>1</w:t>
+      </w:r>
+      <w:r>
+        <w:rPr>
+          <w:lang w:val="el-GR"/>
+        </w:rPr>
+        <w:t>3</w:t>
+      </w:r>
+      <w:r>
+        <w:rPr>
+          <w:lang w:val="el-GR"/>
+        </w:rPr>
+        <w:t>.α.2. Το σύστημα εμφανίζεται το ανάλογο μήνυμα προειδοποίησης.</w:t>
+      </w:r>
+    </w:p>
+    <w:p>
+      <w:pPr>
+        <w:rPr>
+          <w:color w:val="FF0000"/>
+          <w:lang w:val="el-GR"/>
+        </w:rPr>
+      </w:pPr>
+      <w:r>
+        <w:rPr>
+          <w:lang w:val="el-GR"/>
+        </w:rPr>
+        <w:t xml:space="preserve">               </w:t>
+      </w:r>
+      <w:r>
+        <w:rPr>
+          <w:lang w:val="el-GR"/>
+        </w:rPr>
+        <w:t>1</w:t>
+      </w:r>
+      <w:r>
+        <w:rPr>
+          <w:lang w:val="el-GR"/>
+        </w:rPr>
+        <w:t>3</w:t>
+      </w:r>
+      <w:r>
+        <w:rPr>
+          <w:lang w:val="el-GR"/>
+        </w:rPr>
+        <w:t xml:space="preserve">.α.3. </w:t>
+      </w:r>
+      <w:r>
+        <w:rPr>
+          <w:color w:val="FF0000"/>
+          <w:lang w:val="el-GR"/>
+        </w:rPr>
+        <w:t xml:space="preserve">Το σύστημα </w:t>
+      </w:r>
+      <w:r>
+        <w:rPr>
+          <w:color w:val="FF0000"/>
+          <w:lang w:val="el-GR"/>
+        </w:rPr>
+        <w:t xml:space="preserve">εμφανίζει πάλι την σελίδα με τις κατηγορίες και </w:t>
+      </w:r>
+      <w:r>
+        <w:rPr>
+          <w:color w:val="FF0000"/>
+          <w:lang w:val="el-GR"/>
+        </w:rPr>
+        <w:t>προτείνει την σωστή κατηγορία του αντικειμένου.</w:t>
+      </w:r>
+    </w:p>
+    <w:p>
+      <w:pPr>
+        <w:rPr>
+          <w:color w:val="FF0000"/>
+          <w:lang w:val="el-GR"/>
+        </w:rPr>
+      </w:pPr>
+      <w:r>
+        <w:rPr>
+          <w:lang w:val="el-GR"/>
+        </w:rPr>
+        <w:t xml:space="preserve">               </w:t>
+      </w:r>
+      <w:r>
+        <w:rPr>
+          <w:lang w:val="el-GR"/>
+        </w:rPr>
+        <w:t>13</w:t>
+      </w:r>
+      <w:r>
+        <w:rPr>
+          <w:lang w:val="el-GR"/>
+        </w:rPr>
+        <w:t>.α.</w:t>
+      </w:r>
+      <w:r>
+        <w:rPr>
+          <w:lang w:val="el-GR"/>
+        </w:rPr>
+        <w:t>6</w:t>
+      </w:r>
+      <w:r>
+        <w:rPr>
+          <w:lang w:val="el-GR"/>
+        </w:rPr>
+        <w:t xml:space="preserve">. Η περίπτωση χρήσης συνεχίζεται από το βήμα </w:t>
+      </w:r>
+      <w:r>
+        <w:rPr>
+          <w:lang w:val="el-GR"/>
+        </w:rPr>
+        <w:t>1</w:t>
+      </w:r>
+      <w:r>
+        <w:rPr>
+          <w:lang w:val="el-GR"/>
+        </w:rPr>
+        <w:t>2</w:t>
+      </w:r>
+      <w:r>
+        <w:rPr>
+          <w:lang w:val="el-GR"/>
+        </w:rPr>
+        <w:t xml:space="preserve"> της βασικής ροής.</w:t>
+      </w:r>
+    </w:p>
+    <w:p>
+      <w:pPr>
+        <w:rPr>
+          <w:b/>
+          <w:bCs/>
+          <w:color w:val="FF0000"/>
+          <w:lang w:val="el-GR"/>
+        </w:rPr>
+      </w:pPr>
+      <w:r>
+        <w:rPr>
+          <w:b/>
+          <w:bCs/>
+          <w:color w:val="FF0000"/>
+          <w:lang w:val="el-GR"/>
+        </w:rPr>
+        <w:t xml:space="preserve">Εναλλακτική Ροή </w:t>
+      </w:r>
+      <w:r>
+        <w:rPr>
+          <w:b/>
+          <w:bCs/>
+          <w:color w:val="FF0000"/>
+          <w:lang w:val="el-GR"/>
+        </w:rPr>
+        <w:t>3</w:t>
+      </w:r>
+      <w:r>
+        <w:rPr>
+          <w:b/>
+          <w:bCs/>
+          <w:color w:val="FF0000"/>
+          <w:lang w:val="el-GR"/>
+        </w:rPr>
+        <w:t>:</w:t>
+      </w:r>
+    </w:p>
+    <w:p>
+      <w:pPr>
+        <w:rPr>
+          <w:color w:val="FF0000"/>
+          <w:lang w:val="el-GR"/>
+        </w:rPr>
+      </w:pPr>
+      <w:r>
+        <w:rPr>
+          <w:b/>
+          <w:bCs/>
+          <w:color w:val="FF0000"/>
+          <w:lang w:val="el-GR"/>
+        </w:rPr>
+        <w:t xml:space="preserve">              </w:t>
+      </w:r>
+      <w:r>
+        <w:rPr>
+          <w:color w:val="FF0000"/>
+          <w:lang w:val="el-GR"/>
+        </w:rPr>
+        <w:t>6.α.1. Ο χρήστης δεν θέλει να αλλάξει κάτι στις τιμές.</w:t>
+      </w:r>
+    </w:p>
+    <w:p>
+      <w:pPr>
+        <w:rPr>
+          <w:color w:val="FF0000"/>
+          <w:lang w:val="el-GR"/>
+        </w:rPr>
+      </w:pPr>
+      <w:r>
+        <w:rPr>
+          <w:color w:val="FF0000"/>
+          <w:lang w:val="el-GR"/>
+        </w:rPr>
+        <w:t xml:space="preserve">              6.α.2. Το σύστημα εμφανίζει ένα μήνυμα επιβεβαίωσης της επιλογής.</w:t>
+      </w:r>
+    </w:p>
+    <w:p>
+      <w:pPr>
+        <w:rPr>
+          <w:color w:val="FF0000"/>
+          <w:lang w:val="el-GR"/>
+        </w:rPr>
+      </w:pPr>
+      <w:r>
+        <w:rPr>
+          <w:color w:val="FF0000"/>
+          <w:lang w:val="el-GR"/>
+        </w:rPr>
+        <w:t xml:space="preserve">              6.α.3. Η περίπτωση χρήσης συνεχίζεται από το βήμα </w:t>
+      </w:r>
+      <w:r>
+        <w:rPr>
+          <w:color w:val="FF0000"/>
+          <w:lang w:val="el-GR"/>
+        </w:rPr>
+        <w:t>9</w:t>
+      </w:r>
+      <w:r>
+        <w:rPr>
+          <w:color w:val="FF0000"/>
+          <w:lang w:val="el-GR"/>
+        </w:rPr>
+        <w:t xml:space="preserve"> της βασικής ροής.</w:t>
+      </w:r>
+    </w:p>
+    <w:p>
+      <w:pPr>
+        <w:rPr>
+          <w:b/>
+          <w:bCs/>
+          <w:color w:val="FF0000"/>
+          <w:lang w:val="el-GR"/>
+        </w:rPr>
+      </w:pPr>
+      <w:r>
+        <w:rPr>
+          <w:b/>
+          <w:bCs/>
+          <w:color w:val="FF0000"/>
+          <w:lang w:val="el-GR"/>
+        </w:rPr>
+        <w:t xml:space="preserve">Εναλλακτική Ροή </w:t>
+      </w:r>
+      <w:r>
+        <w:rPr>
+          <w:b/>
+          <w:bCs/>
+          <w:color w:val="FF0000"/>
+          <w:lang w:val="el-GR"/>
+        </w:rPr>
+        <w:t>4</w:t>
+      </w:r>
+      <w:r>
+        <w:rPr>
+          <w:b/>
+          <w:bCs/>
+          <w:color w:val="FF0000"/>
+          <w:lang w:val="el-GR"/>
+        </w:rPr>
+        <w:t>:</w:t>
+      </w:r>
+    </w:p>
+    <w:p>
+      <w:pPr>
+        <w:rPr>
+          <w:color w:val="FF0000"/>
+          <w:lang w:val="el-GR"/>
+        </w:rPr>
+      </w:pPr>
+      <w:r>
+        <w:rPr>
+          <w:b/>
+          <w:bCs/>
+          <w:color w:val="FF0000"/>
+          <w:lang w:val="el-GR"/>
+        </w:rPr>
+        <w:t xml:space="preserve">              </w:t>
+      </w:r>
+      <w:r>
+        <w:rPr>
+          <w:color w:val="FF0000"/>
+          <w:lang w:val="el-GR"/>
+        </w:rPr>
+        <w:t>10.α.1. Ο διαχειριστής επιλέγει να μην ενημερώσει τις κατηγορίες των προϊόντων</w:t>
+      </w:r>
+      <w:r>
+        <w:rPr>
+          <w:color w:val="FF0000"/>
+          <w:lang w:val="el-GR"/>
+        </w:rPr>
+        <w:t>.</w:t>
+      </w:r>
+    </w:p>
+    <w:p>
+      <w:pPr>
+        <w:rPr>
+          <w:color w:val="FF0000"/>
+          <w:lang w:val="el-GR"/>
+        </w:rPr>
+      </w:pPr>
+      <w:r>
+        <w:rPr>
+          <w:color w:val="FF0000"/>
+          <w:lang w:val="el-GR"/>
+        </w:rPr>
+        <w:t xml:space="preserve">              </w:t>
+      </w:r>
+      <w:r>
+        <w:rPr>
+          <w:color w:val="FF0000"/>
+          <w:lang w:val="el-GR"/>
+        </w:rPr>
+        <w:t>10.α.2. Η περίπτωση χρήσης συνεχίζεται από το βήμα 15 της βασικής ροής.</w:t>
+      </w:r>
+    </w:p>
+    <w:p>
+      <w:pPr>
+        <w:rPr>
+          <w:b/>
+          <w:bCs/>
+          <w:color w:val="FF0000"/>
+          <w:lang w:val="el-GR"/>
+        </w:rPr>
+      </w:pPr>
+      <w:r>
+        <w:rPr>
+          <w:b/>
+          <w:bCs/>
+          <w:color w:val="FF0000"/>
+          <w:lang w:val="el-GR"/>
+        </w:rPr>
+        <w:t>Εναλλακτική Ροή 5:</w:t>
+      </w:r>
+    </w:p>
+    <w:p>
+      <w:pPr>
+        <w:rPr>
+          <w:color w:val="FF0000"/>
+          <w:lang w:val="el-GR"/>
+        </w:rPr>
+      </w:pPr>
+      <w:r>
+        <w:rPr>
+          <w:b/>
+          <w:bCs/>
+          <w:color w:val="FF0000"/>
+          <w:lang w:val="el-GR"/>
+        </w:rPr>
+        <w:t xml:space="preserve">              </w:t>
+      </w:r>
+      <w:r>
+        <w:rPr>
+          <w:color w:val="FF0000"/>
+          <w:lang w:val="el-GR"/>
+        </w:rPr>
+        <w:t>2.α.1 Δεν λείπουν προϊόντα.</w:t>
+      </w:r>
+    </w:p>
+    <w:p>
+      <w:pPr>
+        <w:rPr>
+          <w:color w:val="FF0000"/>
+          <w:lang w:val="el-GR"/>
+        </w:rPr>
+      </w:pPr>
+      <w:r>
+        <w:rPr>
+          <w:color w:val="FF0000"/>
+          <w:lang w:val="el-GR"/>
+        </w:rPr>
+        <w:t xml:space="preserve">              2.α.2. Το σύστημα ρωτάει τον χρήστη εάν θέλει να κάνει άλλες αλλαγές στο </w:t>
+      </w:r>
+      <w:r>
+        <w:rPr>
+          <w:color w:val="FF0000"/>
+        </w:rPr>
         <w:t>stock</w:t>
       </w:r>
       <w:r>
         <w:rPr>
+          <w:color w:val="FF0000"/>
           <w:lang w:val="el-GR"/>
         </w:rPr>
         <w:t>.</w:t>
@@ -7429,238 +8097,45 @@
     <w:p>
       <w:pPr>
         <w:rPr>
-          <w:lang w:val="el-GR"/>
-        </w:rPr>
-      </w:pPr>
-      <w:r>
-        <w:rPr>
-          <w:lang w:val="el-GR"/>
-        </w:rPr>
-        <w:t xml:space="preserve">              4.α.2. Το σύστημα ειδοποιεί τον χρήστη για το πρόβλημα.</w:t>
-      </w:r>
-    </w:p>
-    <w:p>
-      <w:pPr>
-        <w:rPr>
-          <w:lang w:val="el-GR"/>
-        </w:rPr>
-      </w:pPr>
-      <w:r>
-        <w:rPr>
-          <w:lang w:val="el-GR"/>
-        </w:rPr>
-        <w:t xml:space="preserve">              4.α.3. Ο χρήστης φροντίζει να ανανεώσει το </w:t>
-      </w:r>
-      <w:r>
-        <w:t>stock</w:t>
-      </w:r>
-      <w:r>
-        <w:rPr>
-          <w:lang w:val="el-GR"/>
-        </w:rPr>
-        <w:t xml:space="preserve"> .</w:t>
-      </w:r>
-    </w:p>
-    <w:p>
-      <w:pPr>
-        <w:rPr>
-          <w:lang w:val="el-GR"/>
-        </w:rPr>
-      </w:pPr>
-      <w:r>
-        <w:rPr>
-          <w:lang w:val="el-GR"/>
-        </w:rPr>
-        <w:t xml:space="preserve">              4.α.4. Η περίπτωση χρήσης συνεχίζεται από το βήμα 5 της βασικής ροής.</w:t>
-      </w:r>
-    </w:p>
-    <w:p>
-      <w:pPr>
-        <w:rPr>
-          <w:b/>
-          <w:bCs/>
-          <w:lang w:val="el-GR"/>
-        </w:rPr>
-      </w:pPr>
-      <w:r>
-        <w:rPr>
-          <w:b/>
-          <w:bCs/>
-          <w:lang w:val="el-GR"/>
-        </w:rPr>
-        <w:t>Εναλλακτική Ροή 2:</w:t>
-      </w:r>
-    </w:p>
-    <w:p>
-      <w:pPr>
-        <w:pStyle w:val="a3"/>
-        <w:rPr>
-          <w:lang w:val="el-GR"/>
-        </w:rPr>
-      </w:pPr>
-      <w:r>
-        <w:rPr>
-          <w:lang w:val="el-GR"/>
-        </w:rPr>
-        <w:t>6.α.1. Ο χρήστης επιχειρεί να βάλει ένα προϊόν σε λάθος κατηγορία.</w:t>
-      </w:r>
-    </w:p>
-    <w:p>
-      <w:pPr>
-        <w:rPr>
-          <w:lang w:val="el-GR"/>
-        </w:rPr>
-      </w:pPr>
-      <w:r>
-        <w:rPr>
-          <w:lang w:val="el-GR"/>
-        </w:rPr>
-        <w:t xml:space="preserve">               6.α.2. Το σύστημα εμφανίζεται το ανάλογο μήνυμα προειδοποίησης.</w:t>
-      </w:r>
-    </w:p>
-    <w:p>
-      <w:pPr>
-        <w:rPr>
-          <w:lang w:val="el-GR"/>
-        </w:rPr>
-      </w:pPr>
-      <w:r>
-        <w:rPr>
-          <w:lang w:val="el-GR"/>
-        </w:rPr>
-        <w:t xml:space="preserve">               6.α.3. Το σύστημα προτείνει την σωστή κατηγορία του αντικειμένου.</w:t>
-      </w:r>
-    </w:p>
-    <w:p>
-      <w:pPr>
-        <w:rPr>
-          <w:lang w:val="el-GR"/>
-        </w:rPr>
-      </w:pPr>
-      <w:r>
-        <w:rPr>
-          <w:lang w:val="el-GR"/>
-        </w:rPr>
-        <w:t xml:space="preserve">               6.α.4. Ο χρήστης κάνει την διορθωτική κίνηση.</w:t>
-      </w:r>
-    </w:p>
-    <w:p>
-      <w:pPr>
-        <w:rPr>
-          <w:lang w:val="el-GR"/>
-        </w:rPr>
-      </w:pPr>
-      <w:r>
-        <w:rPr>
-          <w:lang w:val="el-GR"/>
-        </w:rPr>
-        <w:t xml:space="preserve">               6.α.5. Η περίπτωση χρήσης συνεχίζεται από το βήμα 7 της βασικής ροής.</w:t>
-      </w:r>
-    </w:p>
-    <w:p>
-      <w:pPr>
-        <w:rPr>
-          <w:b/>
-          <w:bCs/>
-          <w:lang w:val="el-GR"/>
-        </w:rPr>
-      </w:pPr>
-      <w:r>
-        <w:rPr>
-          <w:b/>
-          <w:bCs/>
-          <w:lang w:val="el-GR"/>
-        </w:rPr>
-        <w:t>Εναλλακτική Ροή 3:</w:t>
-      </w:r>
-    </w:p>
-    <w:p>
-      <w:pPr>
-        <w:rPr>
-          <w:b/>
-          <w:bCs/>
-          <w:lang w:val="el-GR"/>
-        </w:rPr>
-      </w:pPr>
-      <w:r>
-        <w:rPr>
-          <w:lang w:val="el-GR"/>
-        </w:rPr>
-        <w:t xml:space="preserve">              8.α.1. Ο χρήστης εντοπίζει πως πελάτης παρήγγειλε προϊόν που εξαντλήθηκε πριν προλάβει να ενημερωθεί το </w:t>
-      </w:r>
-      <w:proofErr w:type="spellStart"/>
-      <w:r>
-        <w:t>eshop</w:t>
-      </w:r>
-      <w:proofErr w:type="spellEnd"/>
-      <w:r>
-        <w:rPr>
-          <w:lang w:val="el-GR"/>
-        </w:rPr>
-        <w:t>.</w:t>
-      </w:r>
-    </w:p>
-    <w:p>
-      <w:pPr>
-        <w:rPr>
-          <w:lang w:val="el-GR"/>
-        </w:rPr>
-      </w:pPr>
-      <w:r>
-        <w:rPr>
-          <w:lang w:val="el-GR"/>
-        </w:rPr>
-        <w:t xml:space="preserve">              8.α.2. Το σύστημα ενημερώνει τον πελάτη για το ατυχές γεγονός.</w:t>
-      </w:r>
-    </w:p>
-    <w:p>
-      <w:pPr>
-        <w:rPr>
-          <w:lang w:val="el-GR"/>
-        </w:rPr>
-      </w:pPr>
-      <w:r>
-        <w:rPr>
-          <w:lang w:val="el-GR"/>
-        </w:rPr>
-        <w:t xml:space="preserve">              8.α.3. Ο πελάτης ακυρώνει ή αλλάζει την παραγγελία του.</w:t>
-      </w:r>
-    </w:p>
-    <w:p>
-      <w:pPr>
-        <w:rPr>
-          <w:lang w:val="el-GR"/>
-        </w:rPr>
-      </w:pPr>
-      <w:r>
-        <w:rPr>
-          <w:lang w:val="el-GR"/>
-        </w:rPr>
-        <w:t xml:space="preserve">              8.α.4. Ο χρήστης ανανεώνει το </w:t>
-      </w:r>
-      <w:proofErr w:type="spellStart"/>
-      <w:r>
-        <w:t>eshop</w:t>
-      </w:r>
-      <w:proofErr w:type="spellEnd"/>
-      <w:r>
-        <w:rPr>
-          <w:lang w:val="el-GR"/>
-        </w:rPr>
-        <w:t xml:space="preserve"> με τα νέα δεδομένα.</w:t>
-      </w:r>
-    </w:p>
-    <w:p>
-      <w:pPr>
-        <w:rPr>
-          <w:lang w:val="el-GR"/>
-        </w:rPr>
-      </w:pPr>
-      <w:r>
-        <w:rPr>
-          <w:lang w:val="el-GR"/>
-        </w:rPr>
-        <w:t xml:space="preserve">              8.α.5. Επαναλαμβάνεται το βήμα 8 της βασικής ροής.</w:t>
+          <w:color w:val="FF0000"/>
+          <w:lang w:val="el-GR"/>
+        </w:rPr>
+      </w:pPr>
+      <w:r>
+        <w:rPr>
+          <w:color w:val="FF0000"/>
+          <w:lang w:val="el-GR"/>
+        </w:rPr>
+        <w:t xml:space="preserve">              2.α.2. Ο χρήστης εάν θέλει να κάνει άλλες αλλαγές ζητάει την εμφάνιση του καταλόγου αλλιώς πραγματοποιεί έξοδο.</w:t>
+      </w:r>
+    </w:p>
+    <w:p>
+      <w:pPr>
+        <w:rPr>
+          <w:color w:val="FF0000"/>
+          <w:lang w:val="el-GR"/>
+        </w:rPr>
+      </w:pPr>
+      <w:r>
+        <w:rPr>
+          <w:color w:val="FF0000"/>
+          <w:lang w:val="el-GR"/>
+        </w:rPr>
+        <w:t xml:space="preserve">              2.α.3. Η περίπτωση χρήσης συνεχίζεται από το βήμα </w:t>
+      </w:r>
+      <w:r>
+        <w:rPr>
+          <w:color w:val="FF0000"/>
+          <w:lang w:val="el-GR"/>
+        </w:rPr>
+        <w:t>4</w:t>
+      </w:r>
+      <w:r>
+        <w:rPr>
+          <w:color w:val="FF0000"/>
+          <w:lang w:val="el-GR"/>
+        </w:rPr>
+        <w:t xml:space="preserve"> της βασικής ροής.</w:t>
       </w:r>
     </w:p>
     <w:p>
@@ -7945,7 +8420,19 @@
         <w:rPr>
           <w:lang w:val="el-GR"/>
         </w:rPr>
-        <w:t>Ο χρήστης βλέπει τις πληροφορίες των προφίλ άλλων χρηστών.</w:t>
+        <w:t>Ο χρήστης βλέπει τις πληροφορίες των προφίλ άλλων χρηστών</w:t>
+      </w:r>
+      <w:r>
+        <w:rPr>
+          <w:lang w:val="el-GR"/>
+        </w:rPr>
+        <w:t xml:space="preserve"> και ακολουθεί όσους θέλει</w:t>
+      </w:r>
+      <w:r>
+        <w:rPr>
+          <w:lang w:val="el-GR"/>
+        </w:rPr>
+        <w:t>.</w:t>
       </w:r>
     </w:p>
     <w:p>
@@ -7961,28 +8448,10 @@
       </w:pPr>
       <w:r>
         <w:rPr>
-          <w:lang w:val="el-GR"/>
-        </w:rPr>
-        <w:t>Ο χρήστης έχει πρόσβαση σε δημοσιευμένο υλικό από όλο το κοινό της εφαρμογής.</w:t>
-      </w:r>
-    </w:p>
-    <w:p>
-      <w:pPr>
-        <w:pStyle w:val="a3"/>
-        <w:numPr>
-          <w:ilvl w:val="0"/>
-          <w:numId w:val="22"/>
-        </w:numPr>
-        <w:rPr>
-          <w:lang w:val="el-GR"/>
-        </w:rPr>
-      </w:pPr>
-      <w:r>
-        <w:rPr>
-          <w:color w:val="FF0000"/>
-          <w:lang w:val="el-GR"/>
-        </w:rPr>
-        <w:t>Το σύστημα εμφανίζει πρώτα το περιεχόμενο των χρηστών που ακολουθεί ο χρήστης.</w:t>
+          <w:color w:val="FF0000"/>
+          <w:lang w:val="el-GR"/>
+        </w:rPr>
+        <w:t>Το σύστημα εμφανίζει δημοσιευμένο περιεχόμενο από όσους έχει ακολουθήσει ο χρήστης.</w:t>
       </w:r>
     </w:p>
     <w:p>
@@ -8332,15 +8801,20 @@
   <w:abstractNum w:abstractNumId="0" w15:restartNumberingAfterBreak="0">
     <w:nsid w:val="02534CBB"/>
     <w:multiLevelType w:val="hybridMultilevel"/>
-    <w:tmpl w:val="D05E508E"/>
-    <w:lvl w:ilvl="0" w:tplc="0408000F">
+    <w:tmpl w:val="F1086208"/>
+    <w:lvl w:ilvl="0" w:tplc="2890A372">
       <w:start w:val="1"/>
       <w:numFmt w:val="decimal"/>
       <w:lvlText w:val="%1."/>
       <w:lvlJc w:val="left"/>
       <w:pPr>
-        <w:ind w:left="720" w:hanging="360"/>
-      </w:pPr>
+        <w:ind w:left="360" w:hanging="360"/>
+      </w:pPr>
+      <w:rPr>
+        <w:b w:val="0"/>
+        <w:bCs w:val="0"/>
+        <w:color w:val="auto"/>
+      </w:rPr>
     </w:lvl>
     <w:lvl w:ilvl="1" w:tplc="04080019" w:tentative="1">
       <w:start w:val="1"/>

--- a/3ο_ΠΑΡΑΔΟΤΕΟ/Use_cases_v0.2.docx
+++ b/3ο_ΠΑΡΑΔΟΤΕΟ/Use_cases_v0.2.docx
@@ -8307,15 +8307,32 @@
       </w:pPr>
       <w:r>
         <w:rPr>
-          <w:lang w:val="el-GR"/>
-        </w:rPr>
-        <w:t>Ο χρήστης γ</w:t>
-      </w:r>
-      <w:r>
-        <w:rPr>
-          <w:lang w:val="el-GR"/>
-        </w:rPr>
-        <w:t>ράφει την ερώτηση του προς τους άλλους χρήστες, ή δημοσιεύει την πρόοδό του.</w:t>
+          <w:color w:val="FF0000"/>
+        </w:rPr>
+        <w:t>E</w:t>
+      </w:r>
+      <w:proofErr w:type="spellStart"/>
+      <w:r>
+        <w:rPr>
+          <w:color w:val="FF0000"/>
+          <w:lang w:val="el-GR"/>
+        </w:rPr>
+        <w:t>άν</w:t>
+      </w:r>
+      <w:proofErr w:type="spellEnd"/>
+      <w:r>
+        <w:rPr>
+          <w:color w:val="FF0000"/>
+          <w:lang w:val="el-GR"/>
+        </w:rPr>
+        <w:t xml:space="preserve"> ναι </w:t>
+      </w:r>
+      <w:r>
+        <w:rPr>
+          <w:color w:val="FF0000"/>
+          <w:lang w:val="el-GR"/>
+        </w:rPr>
+        <w:t>το σύστημα εμφανίζει τη σελίδα δημοσίευσης.</w:t>
       </w:r>
     </w:p>
     <w:p>
@@ -8331,23 +8348,10 @@
       </w:pPr>
       <w:r>
         <w:rPr>
-          <w:color w:val="FF0000"/>
-          <w:lang w:val="el-GR"/>
-        </w:rPr>
-        <w:t xml:space="preserve">Το σύστημα τον ρωτάει εάν θέλει να δημοσιεύσει και μια φωτογραφία της προόδου του για καλύτερο </w:t>
-      </w:r>
-      <w:r>
-        <w:rPr>
-          <w:color w:val="FF0000"/>
-        </w:rPr>
-        <w:t>feedback</w:t>
-      </w:r>
-      <w:r>
-        <w:rPr>
-          <w:color w:val="FF0000"/>
-          <w:lang w:val="el-GR"/>
-        </w:rPr>
-        <w:t>.</w:t>
+          <w:color w:val="000000" w:themeColor="text1"/>
+          <w:lang w:val="el-GR"/>
+        </w:rPr>
+        <w:t>Ο χρήστης γράφει την ερώτηση του ή δημοσιεύει την πρόοδο του.</w:t>
       </w:r>
     </w:p>
     <w:p>
@@ -8363,9 +8367,10 @@
       </w:pPr>
       <w:r>
         <w:rPr>
-          <w:lang w:val="el-GR"/>
-        </w:rPr>
-        <w:t>Το σύστημα τον ενημερώνει εάν προκύψει ανταπόκριση στα δικά του μηνύματα.</w:t>
+          <w:color w:val="FF0000"/>
+          <w:lang w:val="el-GR"/>
+        </w:rPr>
+        <w:t>Το σύστημα ελέγχει εάν το περιεχόμενο που θέλει να δημοσιεύσει ο χρήστης είναι κατάλληλο.</w:t>
       </w:r>
     </w:p>
     <w:p>
@@ -8381,9 +8386,10 @@
       </w:pPr>
       <w:r>
         <w:rPr>
-          <w:lang w:val="el-GR"/>
-        </w:rPr>
-        <w:t>Ο χρήστης βλέπει τυχόν εισερχόμενα μηνύματα.</w:t>
+          <w:color w:val="FF0000"/>
+          <w:lang w:val="el-GR"/>
+        </w:rPr>
+        <w:t>Εάν ναι, εμφανίζεται η σελίδα επιβεβαίωσης της δημοσίευσης.</w:t>
       </w:r>
     </w:p>
     <w:p>
@@ -8402,7 +8408,7 @@
           <w:color w:val="FF0000"/>
           <w:lang w:val="el-GR"/>
         </w:rPr>
-        <w:t>Το σύστημα προτείνει στον χρήστη μια λίστα από άλλους χρήστες με κοινά ενδιαφέροντα τους οποίους μπορεί να ακολουθήσει.</w:t>
+        <w:t>Ο χρήστης επιβεβαιώνει την δημοσίευση.</w:t>
       </w:r>
     </w:p>
     <w:p>
@@ -8418,21 +8424,23 @@
       </w:pPr>
       <w:r>
         <w:rPr>
-          <w:lang w:val="el-GR"/>
-        </w:rPr>
-        <w:t>Ο χρήστης βλέπει τις πληροφορίες των προφίλ άλλων χρηστών</w:t>
-      </w:r>
-      <w:r>
-        <w:rPr>
-          <w:lang w:val="el-GR"/>
-        </w:rPr>
-        <w:t xml:space="preserve"> και ακολουθεί όσους θέλει</w:t>
-      </w:r>
-      <w:r>
-        <w:rPr>
-          <w:lang w:val="el-GR"/>
-        </w:rPr>
-        <w:t>.</w:t>
+          <w:color w:val="FF0000"/>
+        </w:rPr>
+        <w:t>To</w:t>
+      </w:r>
+      <w:r>
+        <w:rPr>
+          <w:color w:val="FF0000"/>
+          <w:lang w:val="el-GR"/>
+        </w:rPr>
+        <w:t xml:space="preserve"> </w:t>
+      </w:r>
+      <w:r>
+        <w:rPr>
+          <w:color w:val="FF0000"/>
+          <w:lang w:val="el-GR"/>
+        </w:rPr>
+        <w:t>σύστημα ρωτάει τον χρήστη εάν θέλει να δει τα μηνύματα του.</w:t>
       </w:r>
     </w:p>
     <w:p>
@@ -8451,224 +8459,690 @@
           <w:color w:val="FF0000"/>
           <w:lang w:val="el-GR"/>
         </w:rPr>
+        <w:t>Ο χρήστης ζητάει να δει εάν υπάρχουν εισερχόμενα μηνύματα.</w:t>
+      </w:r>
+    </w:p>
+    <w:p>
+      <w:pPr>
+        <w:pStyle w:val="a3"/>
+        <w:numPr>
+          <w:ilvl w:val="0"/>
+          <w:numId w:val="22"/>
+        </w:numPr>
+        <w:rPr>
+          <w:lang w:val="el-GR"/>
+        </w:rPr>
+      </w:pPr>
+      <w:r>
+        <w:rPr>
+          <w:color w:val="FF0000"/>
+          <w:lang w:val="el-GR"/>
+        </w:rPr>
+        <w:t>Το σύστημα εμφανίζει την σελίδα εισερχόμενων μηνυμάτων.</w:t>
+      </w:r>
+    </w:p>
+    <w:p>
+      <w:pPr>
+        <w:pStyle w:val="a3"/>
+        <w:numPr>
+          <w:ilvl w:val="0"/>
+          <w:numId w:val="22"/>
+        </w:numPr>
+        <w:rPr>
+          <w:lang w:val="el-GR"/>
+        </w:rPr>
+      </w:pPr>
+      <w:r>
+        <w:rPr>
+          <w:lang w:val="el-GR"/>
+        </w:rPr>
+        <w:t>Ο χρήστης</w:t>
+      </w:r>
+      <w:r>
+        <w:rPr>
+          <w:lang w:val="el-GR"/>
+        </w:rPr>
+        <w:t xml:space="preserve"> απαντάει στα μηνύματα του</w:t>
+      </w:r>
+      <w:r>
+        <w:rPr>
+          <w:lang w:val="el-GR"/>
+        </w:rPr>
+        <w:t>.</w:t>
+      </w:r>
+    </w:p>
+    <w:p>
+      <w:pPr>
+        <w:pStyle w:val="a3"/>
+        <w:numPr>
+          <w:ilvl w:val="0"/>
+          <w:numId w:val="22"/>
+        </w:numPr>
+        <w:rPr>
+          <w:lang w:val="el-GR"/>
+        </w:rPr>
+      </w:pPr>
+      <w:r>
+        <w:rPr>
+          <w:color w:val="FF0000"/>
+          <w:lang w:val="el-GR"/>
+        </w:rPr>
+        <w:t>Το σύστημα προτείνει στον χρήστη μια λίστα από άλλους χρήστες με κοινά ενδιαφέροντα τους οποίους μπορεί να ακολουθήσει.</w:t>
+      </w:r>
+    </w:p>
+    <w:p>
+      <w:pPr>
+        <w:pStyle w:val="a3"/>
+        <w:numPr>
+          <w:ilvl w:val="0"/>
+          <w:numId w:val="22"/>
+        </w:numPr>
+        <w:rPr>
+          <w:lang w:val="el-GR"/>
+        </w:rPr>
+      </w:pPr>
+      <w:r>
+        <w:rPr>
+          <w:lang w:val="el-GR"/>
+        </w:rPr>
+        <w:t xml:space="preserve">Ο χρήστης </w:t>
+      </w:r>
+      <w:r>
+        <w:rPr>
+          <w:color w:val="FF0000"/>
+          <w:lang w:val="el-GR"/>
+        </w:rPr>
+        <w:t>ζητάει να δει το προφίλ κάποιου που θα ήθελε να ακολουθήσει.</w:t>
+      </w:r>
+    </w:p>
+    <w:p>
+      <w:pPr>
+        <w:pStyle w:val="a3"/>
+        <w:numPr>
+          <w:ilvl w:val="0"/>
+          <w:numId w:val="22"/>
+        </w:numPr>
+        <w:rPr>
+          <w:lang w:val="el-GR"/>
+        </w:rPr>
+      </w:pPr>
+      <w:r>
+        <w:rPr>
+          <w:color w:val="FF0000"/>
+          <w:lang w:val="el-GR"/>
+        </w:rPr>
+        <w:t>Το σύστημα εμφανίζει την σελίδα με τις πληροφορίες του χρήστη που ζητήθηκε.</w:t>
+      </w:r>
+    </w:p>
+    <w:p>
+      <w:pPr>
+        <w:pStyle w:val="a3"/>
+        <w:numPr>
+          <w:ilvl w:val="0"/>
+          <w:numId w:val="22"/>
+        </w:numPr>
+        <w:rPr>
+          <w:lang w:val="el-GR"/>
+        </w:rPr>
+      </w:pPr>
+      <w:r>
+        <w:rPr>
+          <w:lang w:val="el-GR"/>
+        </w:rPr>
+        <w:t>Ο χρήστης επιλέγει να τον ακολουθήσει ή όχι.</w:t>
+      </w:r>
+    </w:p>
+    <w:p>
+      <w:pPr>
+        <w:pStyle w:val="a3"/>
+        <w:numPr>
+          <w:ilvl w:val="0"/>
+          <w:numId w:val="22"/>
+        </w:numPr>
+        <w:rPr>
+          <w:lang w:val="el-GR"/>
+        </w:rPr>
+      </w:pPr>
+      <w:r>
+        <w:rPr>
+          <w:color w:val="FF0000"/>
+          <w:lang w:val="el-GR"/>
+        </w:rPr>
+        <w:t>Αν ναι, το σύστημα δημιουργεί σύνδεση μεταξύ τους.</w:t>
+      </w:r>
+    </w:p>
+    <w:p>
+      <w:pPr>
+        <w:pStyle w:val="a3"/>
+        <w:numPr>
+          <w:ilvl w:val="0"/>
+          <w:numId w:val="22"/>
+        </w:numPr>
+        <w:rPr>
+          <w:lang w:val="el-GR"/>
+        </w:rPr>
+      </w:pPr>
+      <w:r>
+        <w:rPr>
+          <w:color w:val="000000" w:themeColor="text1"/>
+          <w:lang w:val="el-GR"/>
+        </w:rPr>
+        <w:t xml:space="preserve">Ο χρήστης ζητάει να επιστρέψει στην αρχική οθόνη του </w:t>
+      </w:r>
+      <w:r>
+        <w:rPr>
+          <w:color w:val="000000" w:themeColor="text1"/>
+        </w:rPr>
+        <w:t>forum</w:t>
+      </w:r>
+      <w:r>
+        <w:rPr>
+          <w:color w:val="000000" w:themeColor="text1"/>
+          <w:lang w:val="el-GR"/>
+        </w:rPr>
+        <w:t>.</w:t>
+      </w:r>
+    </w:p>
+    <w:p>
+      <w:pPr>
+        <w:pStyle w:val="a3"/>
+        <w:numPr>
+          <w:ilvl w:val="0"/>
+          <w:numId w:val="22"/>
+        </w:numPr>
+        <w:rPr>
+          <w:lang w:val="el-GR"/>
+        </w:rPr>
+      </w:pPr>
+      <w:r>
+        <w:rPr>
+          <w:color w:val="FF0000"/>
+          <w:lang w:val="el-GR"/>
+        </w:rPr>
         <w:t>Το σύστημα εμφανίζει δημοσιευμένο περιεχόμενο από όσους έχει ακολουθήσει ο χρήστης.</w:t>
       </w:r>
     </w:p>
     <w:p>
       <w:pPr>
-        <w:rPr>
-          <w:lang w:val="el-GR"/>
-        </w:rPr>
-      </w:pPr>
-    </w:p>
-    <w:p>
-      <w:pPr>
-        <w:rPr>
-          <w:b/>
-          <w:bCs/>
-          <w:lang w:val="el-GR"/>
-        </w:rPr>
-      </w:pPr>
-      <w:r>
-        <w:rPr>
-          <w:b/>
-          <w:bCs/>
-          <w:lang w:val="el-GR"/>
-        </w:rPr>
-        <w:t>Εναλλακτική Ροή 1:</w:t>
-      </w:r>
-    </w:p>
-    <w:p>
-      <w:pPr>
-        <w:pStyle w:val="a3"/>
-        <w:rPr>
-          <w:b/>
-          <w:bCs/>
-          <w:lang w:val="el-GR"/>
-        </w:rPr>
-      </w:pPr>
-      <w:r>
-        <w:rPr>
-          <w:lang w:val="el-GR"/>
-        </w:rPr>
-        <w:t>6</w:t>
-      </w:r>
-      <w:r>
-        <w:rPr>
-          <w:lang w:val="el-GR"/>
-        </w:rPr>
-        <w:t>.α.1 Ο χρήστης δέχεται υβριστικά σχόλια.</w:t>
-      </w:r>
-    </w:p>
-    <w:p>
-      <w:pPr>
-        <w:rPr>
-          <w:b/>
-          <w:bCs/>
-          <w:lang w:val="el-GR"/>
-        </w:rPr>
-      </w:pPr>
-      <w:r>
-        <w:rPr>
-          <w:lang w:val="el-GR"/>
-        </w:rPr>
-        <w:t xml:space="preserve">               </w:t>
-      </w:r>
-      <w:r>
-        <w:rPr>
-          <w:lang w:val="el-GR"/>
-        </w:rPr>
-        <w:t>6</w:t>
-      </w:r>
-      <w:r>
-        <w:rPr>
-          <w:lang w:val="el-GR"/>
-        </w:rPr>
-        <w:t>.α.2. Αναφέρει μέσω υπηρεσίας υποστήριξης το πρόβλημα στο σύστημα.</w:t>
-      </w:r>
-    </w:p>
-    <w:p>
-      <w:pPr>
-        <w:rPr>
-          <w:b/>
-          <w:bCs/>
-          <w:lang w:val="el-GR"/>
-        </w:rPr>
-      </w:pPr>
-      <w:r>
-        <w:rPr>
-          <w:lang w:val="el-GR"/>
-        </w:rPr>
-        <w:t xml:space="preserve">               </w:t>
-      </w:r>
-      <w:r>
-        <w:rPr>
-          <w:lang w:val="el-GR"/>
-        </w:rPr>
-        <w:t>6</w:t>
-      </w:r>
-      <w:r>
-        <w:rPr>
-          <w:lang w:val="el-GR"/>
-        </w:rPr>
-        <w:t>.α.3. Το σύστημα ενημερώνει τον χρήστη πως θα εξεταστεί το θέμα.</w:t>
-      </w:r>
-    </w:p>
-    <w:p>
-      <w:pPr>
-        <w:rPr>
-          <w:b/>
-          <w:bCs/>
-          <w:lang w:val="el-GR"/>
-        </w:rPr>
-      </w:pPr>
-      <w:r>
-        <w:rPr>
-          <w:lang w:val="el-GR"/>
-        </w:rPr>
-        <w:t xml:space="preserve">               </w:t>
-      </w:r>
-      <w:r>
-        <w:rPr>
-          <w:lang w:val="el-GR"/>
-        </w:rPr>
-        <w:t>6</w:t>
-      </w:r>
-      <w:r>
-        <w:rPr>
-          <w:lang w:val="el-GR"/>
-        </w:rPr>
-        <w:t>.α.4. Το σύστημα διασταυρώνει τις διαμαρτυρίες του χρήστη με τα γεγονότα.</w:t>
-      </w:r>
-    </w:p>
-    <w:p>
-      <w:pPr>
-        <w:rPr>
-          <w:b/>
-          <w:bCs/>
-          <w:lang w:val="el-GR"/>
-        </w:rPr>
-      </w:pPr>
-      <w:r>
-        <w:rPr>
-          <w:lang w:val="el-GR"/>
-        </w:rPr>
-        <w:t xml:space="preserve">               </w:t>
-      </w:r>
-      <w:r>
-        <w:rPr>
-          <w:lang w:val="el-GR"/>
-        </w:rPr>
-        <w:t>6</w:t>
-      </w:r>
-      <w:r>
-        <w:rPr>
-          <w:lang w:val="el-GR"/>
-        </w:rPr>
-        <w:t>.α.5. Το σύστημα τον ενημερώνει για τις εξελίξεις.</w:t>
-      </w:r>
-    </w:p>
-    <w:p>
-      <w:pPr>
-        <w:rPr>
-          <w:b/>
-          <w:bCs/>
-          <w:lang w:val="el-GR"/>
-        </w:rPr>
-      </w:pPr>
-      <w:r>
-        <w:rPr>
-          <w:lang w:val="el-GR"/>
-        </w:rPr>
-        <w:t xml:space="preserve">               </w:t>
-      </w:r>
-      <w:r>
-        <w:rPr>
-          <w:lang w:val="el-GR"/>
-        </w:rPr>
-        <w:t>6</w:t>
-      </w:r>
-      <w:r>
-        <w:rPr>
-          <w:lang w:val="el-GR"/>
-        </w:rPr>
-        <w:t xml:space="preserve">.α.6. Το σύστημα δίνει τις ανάλογες κυρώσεις στα υπαίτια μέλη. </w:t>
-      </w:r>
-    </w:p>
-    <w:p>
-      <w:pPr>
-        <w:rPr>
-          <w:b/>
-          <w:bCs/>
-          <w:lang w:val="el-GR"/>
-        </w:rPr>
-      </w:pPr>
-      <w:r>
-        <w:rPr>
-          <w:lang w:val="el-GR"/>
-        </w:rPr>
-        <w:t xml:space="preserve">               </w:t>
-      </w:r>
-      <w:r>
-        <w:rPr>
-          <w:lang w:val="el-GR"/>
-        </w:rPr>
-        <w:t>6</w:t>
-      </w:r>
-      <w:r>
-        <w:rPr>
-          <w:lang w:val="el-GR"/>
-        </w:rPr>
-        <w:t xml:space="preserve">.α.7. Η περίπτωση χρήσης συνεχίζεται από το βήμα </w:t>
-      </w:r>
-      <w:r>
-        <w:rPr>
-          <w:lang w:val="el-GR"/>
-        </w:rPr>
-        <w:t>6</w:t>
-      </w:r>
-      <w:r>
-        <w:rPr>
+        <w:pStyle w:val="a3"/>
+        <w:numPr>
+          <w:ilvl w:val="0"/>
+          <w:numId w:val="22"/>
+        </w:numPr>
+        <w:rPr>
+          <w:lang w:val="el-GR"/>
+        </w:rPr>
+      </w:pPr>
+      <w:r>
+        <w:rPr>
+          <w:color w:val="FF0000"/>
+          <w:lang w:val="el-GR"/>
+        </w:rPr>
+        <w:t>Ο χρήστης περι</w:t>
+      </w:r>
+      <w:r>
+        <w:rPr>
+          <w:color w:val="FF0000"/>
+          <w:lang w:val="el-GR"/>
+        </w:rPr>
+        <w:t>ηγείται στην αρχική οθόνη.</w:t>
+      </w:r>
+    </w:p>
+    <w:p>
+      <w:pPr>
+        <w:pStyle w:val="a3"/>
+        <w:numPr>
+          <w:ilvl w:val="0"/>
+          <w:numId w:val="22"/>
+        </w:numPr>
+        <w:rPr>
+          <w:lang w:val="el-GR"/>
+        </w:rPr>
+      </w:pPr>
+      <w:r>
+        <w:rPr>
+          <w:color w:val="FF0000"/>
+          <w:lang w:val="el-GR"/>
+        </w:rPr>
+        <w:t>Ο χρήστης πραγματοποιεί έξοδο.</w:t>
+      </w:r>
+    </w:p>
+    <w:p>
+      <w:pPr>
+        <w:rPr>
+          <w:lang w:val="el-GR"/>
+        </w:rPr>
+      </w:pPr>
+    </w:p>
+    <w:p>
+      <w:pPr>
+        <w:rPr>
+          <w:lang w:val="el-GR"/>
+        </w:rPr>
+      </w:pPr>
+      <w:r>
+        <w:rPr>
+          <w:b/>
+          <w:bCs/>
+          <w:lang w:val="el-GR"/>
+        </w:rPr>
+        <w:t xml:space="preserve">Εναλλακτική Ροή </w:t>
+      </w:r>
+      <w:r>
+        <w:rPr>
+          <w:b/>
+          <w:bCs/>
+          <w:lang w:val="el-GR"/>
+        </w:rPr>
+        <w:t>1</w:t>
+      </w:r>
+      <w:r>
+        <w:rPr>
+          <w:b/>
+          <w:bCs/>
+          <w:lang w:val="el-GR"/>
+        </w:rPr>
+        <w:t>:</w:t>
+      </w:r>
+    </w:p>
+    <w:p>
+      <w:pPr>
+        <w:rPr>
+          <w:color w:val="FF0000"/>
+          <w:lang w:val="el-GR"/>
+        </w:rPr>
+      </w:pPr>
+      <w:r>
+        <w:rPr>
+          <w:lang w:val="el-GR"/>
+        </w:rPr>
+        <w:t xml:space="preserve">       </w:t>
+      </w:r>
+      <w:r>
+        <w:rPr>
+          <w:color w:val="FF0000"/>
+          <w:lang w:val="el-GR"/>
+        </w:rPr>
+        <w:t>3.α.1 Ο χρήστης δεν θέλει να δημοσιεύσει περιεχόμενο.</w:t>
+      </w:r>
+    </w:p>
+    <w:p>
+      <w:pPr>
+        <w:rPr>
+          <w:color w:val="FF0000"/>
+          <w:lang w:val="el-GR"/>
+        </w:rPr>
+      </w:pPr>
+      <w:r>
+        <w:rPr>
+          <w:color w:val="FF0000"/>
+          <w:lang w:val="el-GR"/>
+        </w:rPr>
+        <w:t xml:space="preserve">       3.α.2 Το σύστημα εμφανίζει μήνυμα επιβεβαίωσης.</w:t>
+      </w:r>
+    </w:p>
+    <w:p>
+      <w:pPr>
+        <w:rPr>
+          <w:color w:val="FF0000"/>
+          <w:lang w:val="el-GR"/>
+        </w:rPr>
+      </w:pPr>
+      <w:r>
+        <w:rPr>
+          <w:color w:val="FF0000"/>
+          <w:lang w:val="el-GR"/>
+        </w:rPr>
+        <w:t xml:space="preserve">       3.α.3 Η περίπτωση χρήσης συνεχίζεται από το βήμα </w:t>
+      </w:r>
+      <w:r>
+        <w:rPr>
+          <w:color w:val="FF0000"/>
+          <w:lang w:val="el-GR"/>
+        </w:rPr>
+        <w:t>8</w:t>
+      </w:r>
+      <w:r>
+        <w:rPr>
+          <w:color w:val="FF0000"/>
+          <w:lang w:val="el-GR"/>
+        </w:rPr>
+        <w:t xml:space="preserve"> της </w:t>
+      </w:r>
+      <w:r>
+        <w:rPr>
+          <w:color w:val="FF0000"/>
+          <w:lang w:val="el-GR"/>
+        </w:rPr>
+        <w:t xml:space="preserve">βασικής </w:t>
+      </w:r>
+      <w:r>
+        <w:rPr>
+          <w:color w:val="FF0000"/>
+          <w:lang w:val="el-GR"/>
+        </w:rPr>
+        <w:t>ροής</w:t>
+      </w:r>
+    </w:p>
+    <w:p>
+      <w:pPr>
+        <w:rPr>
+          <w:b/>
+          <w:bCs/>
+          <w:color w:val="FF0000"/>
+          <w:lang w:val="el-GR"/>
+        </w:rPr>
+      </w:pPr>
+      <w:r>
+        <w:rPr>
+          <w:b/>
+          <w:bCs/>
+          <w:color w:val="FF0000"/>
+          <w:lang w:val="el-GR"/>
+        </w:rPr>
+        <w:t>Εναλλακτική Ροή 2:</w:t>
+      </w:r>
+    </w:p>
+    <w:p>
+      <w:pPr>
+        <w:rPr>
+          <w:color w:val="FF0000"/>
+          <w:lang w:val="el-GR"/>
+        </w:rPr>
+      </w:pPr>
+      <w:r>
+        <w:rPr>
+          <w:b/>
+          <w:bCs/>
+          <w:color w:val="FF0000"/>
+          <w:lang w:val="el-GR"/>
+        </w:rPr>
+        <w:t xml:space="preserve">       </w:t>
+      </w:r>
+      <w:r>
+        <w:rPr>
+          <w:color w:val="FF0000"/>
+          <w:lang w:val="el-GR"/>
+        </w:rPr>
+        <w:t>6.α.1 Το περιεχόμενο που θέλει να δημοσιεύσει ο χρήστης δεν είναι κατάλληλο.</w:t>
+      </w:r>
+    </w:p>
+    <w:p>
+      <w:pPr>
+        <w:rPr>
+          <w:color w:val="FF0000"/>
+          <w:lang w:val="el-GR"/>
+        </w:rPr>
+      </w:pPr>
+      <w:r>
+        <w:rPr>
+          <w:color w:val="FF0000"/>
+          <w:lang w:val="el-GR"/>
+        </w:rPr>
+        <w:t xml:space="preserve">       6.α.2 Το σύστημα εμφανίζει ανάλογο μήνυμα.</w:t>
+      </w:r>
+    </w:p>
+    <w:p>
+      <w:pPr>
+        <w:rPr>
+          <w:color w:val="FF0000"/>
+          <w:lang w:val="el-GR"/>
+        </w:rPr>
+      </w:pPr>
+      <w:r>
+        <w:rPr>
+          <w:color w:val="FF0000"/>
+          <w:lang w:val="el-GR"/>
+        </w:rPr>
+        <w:t xml:space="preserve">       6.α.3 Ο χρήστης επιστρέφει στην σελίδα δημοσίευσης για να αλλάξει την δημοσίευση του.</w:t>
+      </w:r>
+    </w:p>
+    <w:p>
+      <w:pPr>
+        <w:rPr>
+          <w:color w:val="FF0000"/>
+          <w:lang w:val="el-GR"/>
+        </w:rPr>
+      </w:pPr>
+      <w:r>
+        <w:rPr>
+          <w:color w:val="FF0000"/>
+          <w:lang w:val="el-GR"/>
+        </w:rPr>
+        <w:t xml:space="preserve">       6.α.4 Η περίπτωση χρήσης συνεχίζεται από το βήμα 3 της βασικής ροής.</w:t>
+      </w:r>
+    </w:p>
+    <w:p>
+      <w:pPr>
+        <w:rPr>
+          <w:b/>
+          <w:bCs/>
+          <w:color w:val="FF0000"/>
+          <w:lang w:val="el-GR"/>
+        </w:rPr>
+      </w:pPr>
+      <w:r>
+        <w:rPr>
+          <w:b/>
+          <w:bCs/>
+          <w:color w:val="FF0000"/>
+          <w:lang w:val="el-GR"/>
+        </w:rPr>
+        <w:t xml:space="preserve">Εναλλακτική Ροή </w:t>
+      </w:r>
+      <w:r>
+        <w:rPr>
+          <w:b/>
+          <w:bCs/>
+          <w:color w:val="FF0000"/>
+          <w:lang w:val="el-GR"/>
+        </w:rPr>
+        <w:t>3</w:t>
+      </w:r>
+      <w:r>
+        <w:rPr>
+          <w:b/>
+          <w:bCs/>
+          <w:color w:val="FF0000"/>
+          <w:lang w:val="el-GR"/>
+        </w:rPr>
+        <w:t>:</w:t>
+      </w:r>
+    </w:p>
+    <w:p>
+      <w:pPr>
+        <w:rPr>
+          <w:color w:val="FF0000"/>
+          <w:lang w:val="el-GR"/>
+        </w:rPr>
+      </w:pPr>
+      <w:r>
+        <w:rPr>
+          <w:b/>
+          <w:bCs/>
+          <w:color w:val="FF0000"/>
+          <w:lang w:val="el-GR"/>
+        </w:rPr>
+        <w:t xml:space="preserve">       </w:t>
+      </w:r>
+      <w:r>
+        <w:rPr>
+          <w:color w:val="FF0000"/>
+          <w:lang w:val="el-GR"/>
+        </w:rPr>
+        <w:t>8.α.1 Ο χρήστης δεν θέλει να δει τα μηνύματα του.</w:t>
+      </w:r>
+    </w:p>
+    <w:p>
+      <w:pPr>
+        <w:rPr>
+          <w:color w:val="FF0000"/>
+          <w:lang w:val="el-GR"/>
+        </w:rPr>
+      </w:pPr>
+      <w:r>
+        <w:rPr>
+          <w:color w:val="FF0000"/>
+          <w:lang w:val="el-GR"/>
+        </w:rPr>
+        <w:t xml:space="preserve">       8.α.2 Το σύστημα εμφανίζει μήνυμα επιβεβαίωσης.</w:t>
+      </w:r>
+    </w:p>
+    <w:p>
+      <w:pPr>
+        <w:rPr>
+          <w:color w:val="FF0000"/>
+        </w:rPr>
+      </w:pPr>
+      <w:r>
+        <w:rPr>
+          <w:color w:val="FF0000"/>
+          <w:lang w:val="el-GR"/>
+        </w:rPr>
+        <w:t xml:space="preserve">       8.α.3 Η περίπτωση χρήσης συνεχίζεται από το βήμα 12 της βασικής ροής.</w:t>
+      </w:r>
+    </w:p>
+    <w:p>
+      <w:pPr>
+        <w:rPr>
+          <w:rFonts w:cstheme="minorHAnsi"/>
+          <w:b/>
+          <w:bCs/>
+          <w:color w:val="FF0000"/>
+          <w:lang w:val="el-GR"/>
+        </w:rPr>
+      </w:pPr>
+      <w:r>
+        <w:rPr>
+          <w:rFonts w:cstheme="minorHAnsi"/>
+          <w:b/>
+          <w:bCs/>
+          <w:color w:val="FF0000"/>
+          <w:lang w:val="el-GR"/>
+        </w:rPr>
+        <w:t>Εναλλακτική Ροή 4:</w:t>
+      </w:r>
+    </w:p>
+    <w:p>
+      <w:pPr>
+        <w:rPr>
+          <w:rFonts w:cstheme="minorHAnsi"/>
+          <w:color w:val="FF0000"/>
+          <w:lang w:val="el-GR"/>
+        </w:rPr>
+      </w:pPr>
+      <w:r>
+        <w:rPr>
+          <w:rFonts w:cstheme="minorHAnsi"/>
+          <w:b/>
+          <w:bCs/>
+          <w:color w:val="FF0000"/>
+          <w:lang w:val="el-GR"/>
+        </w:rPr>
+        <w:t xml:space="preserve">       </w:t>
+      </w:r>
+      <w:r>
+        <w:rPr>
+          <w:rFonts w:cstheme="minorHAnsi"/>
+          <w:color w:val="FF0000"/>
+          <w:lang w:val="el-GR"/>
+        </w:rPr>
+        <w:t>1</w:t>
+      </w:r>
+      <w:r>
+        <w:rPr>
+          <w:rFonts w:cstheme="minorHAnsi"/>
+          <w:color w:val="FF0000"/>
+          <w:lang w:val="el-GR"/>
+        </w:rPr>
+        <w:t>2</w:t>
+      </w:r>
+      <w:r>
+        <w:rPr>
+          <w:rFonts w:cstheme="minorHAnsi"/>
+          <w:color w:val="FF0000"/>
+          <w:lang w:val="el-GR"/>
+        </w:rPr>
+        <w:t>.α.1 Ο χρήστης δεν επιθυμεί να δει κανένα προφίλ.</w:t>
+      </w:r>
+    </w:p>
+    <w:p>
+      <w:pPr>
+        <w:rPr>
+          <w:rFonts w:cstheme="minorHAnsi"/>
+          <w:color w:val="FF0000"/>
+          <w:lang w:val="el-GR"/>
+        </w:rPr>
+      </w:pPr>
+      <w:r>
+        <w:rPr>
+          <w:rFonts w:cstheme="minorHAnsi"/>
+          <w:color w:val="FF0000"/>
+          <w:lang w:val="el-GR"/>
+        </w:rPr>
+        <w:t xml:space="preserve">       1</w:t>
+      </w:r>
+      <w:r>
+        <w:rPr>
+          <w:rFonts w:cstheme="minorHAnsi"/>
+          <w:color w:val="FF0000"/>
+          <w:lang w:val="el-GR"/>
+        </w:rPr>
+        <w:t>2</w:t>
+      </w:r>
+      <w:r>
+        <w:rPr>
+          <w:rFonts w:cstheme="minorHAnsi"/>
+          <w:color w:val="FF0000"/>
+          <w:lang w:val="el-GR"/>
+        </w:rPr>
+        <w:t>.α.2 Το σύστημα κλείνει την λίστα που εμφάνισε.</w:t>
+      </w:r>
+    </w:p>
+    <w:p>
+      <w:pPr>
+        <w:rPr>
+          <w:rFonts w:cstheme="minorHAnsi"/>
+          <w:color w:val="FF0000"/>
+          <w:lang w:val="el-GR"/>
+        </w:rPr>
+      </w:pPr>
+      <w:r>
+        <w:rPr>
+          <w:rFonts w:cstheme="minorHAnsi"/>
+          <w:color w:val="FF0000"/>
+          <w:lang w:val="el-GR"/>
+        </w:rPr>
+        <w:t xml:space="preserve">       1</w:t>
+      </w:r>
+      <w:r>
+        <w:rPr>
+          <w:rFonts w:cstheme="minorHAnsi"/>
+          <w:color w:val="FF0000"/>
+          <w:lang w:val="el-GR"/>
+        </w:rPr>
+        <w:t>2</w:t>
+      </w:r>
+      <w:r>
+        <w:rPr>
+          <w:rFonts w:cstheme="minorHAnsi"/>
+          <w:color w:val="FF0000"/>
+          <w:lang w:val="el-GR"/>
+        </w:rPr>
+        <w:t>.α.3 Η περίπτωση χρήσης συνεχίζεται από το βήμα 1</w:t>
+      </w:r>
+      <w:r>
+        <w:rPr>
+          <w:rFonts w:cstheme="minorHAnsi"/>
+          <w:color w:val="FF0000"/>
+          <w:lang w:val="el-GR"/>
+        </w:rPr>
+        <w:t>7</w:t>
+      </w:r>
+      <w:r>
+        <w:rPr>
+          <w:rFonts w:cstheme="minorHAnsi"/>
+          <w:color w:val="FF0000"/>
           <w:lang w:val="el-GR"/>
         </w:rPr>
         <w:t xml:space="preserve"> της βασικής ροής.</w:t>
@@ -8677,114 +9151,197 @@
     <w:p>
       <w:pPr>
         <w:rPr>
-          <w:b/>
-          <w:bCs/>
-          <w:lang w:val="el-GR"/>
-        </w:rPr>
-      </w:pPr>
-      <w:r>
-        <w:rPr>
-          <w:b/>
-          <w:bCs/>
-          <w:lang w:val="el-GR"/>
-        </w:rPr>
-        <w:t>Εναλλακτική Ροή 2:</w:t>
-      </w:r>
-    </w:p>
-    <w:p>
-      <w:pPr>
-        <w:pStyle w:val="a3"/>
-        <w:rPr>
-          <w:b/>
-          <w:bCs/>
-          <w:lang w:val="el-GR"/>
-        </w:rPr>
-      </w:pPr>
-      <w:r>
-        <w:rPr>
-          <w:lang w:val="el-GR"/>
-        </w:rPr>
-        <w:t>3</w:t>
-      </w:r>
-      <w:r>
-        <w:rPr>
-          <w:lang w:val="el-GR"/>
-        </w:rPr>
-        <w:t>.α.1. Ο χρήστης προσπαθεί να δημοσιεύσει ακατάλληλο περιεχόμενο.</w:t>
-      </w:r>
-    </w:p>
-    <w:p>
-      <w:pPr>
-        <w:rPr>
-          <w:b/>
-          <w:bCs/>
-          <w:lang w:val="el-GR"/>
-        </w:rPr>
-      </w:pPr>
-      <w:r>
-        <w:rPr>
-          <w:lang w:val="el-GR"/>
-        </w:rPr>
-        <w:t xml:space="preserve">              </w:t>
-      </w:r>
-      <w:r>
-        <w:rPr>
-          <w:lang w:val="el-GR"/>
-        </w:rPr>
-        <w:t>3</w:t>
-      </w:r>
-      <w:r>
-        <w:rPr>
-          <w:lang w:val="el-GR"/>
-        </w:rPr>
-        <w:t>.α.2. Το σύστημα αυτόματα διαγράφει την δημοσίευση του χρήστη.</w:t>
-      </w:r>
-    </w:p>
-    <w:p>
-      <w:pPr>
-        <w:rPr>
-          <w:b/>
-          <w:bCs/>
-          <w:lang w:val="el-GR"/>
-        </w:rPr>
-      </w:pPr>
-      <w:r>
-        <w:rPr>
-          <w:lang w:val="el-GR"/>
-        </w:rPr>
-        <w:t xml:space="preserve">              </w:t>
-      </w:r>
-      <w:r>
-        <w:rPr>
-          <w:lang w:val="el-GR"/>
-        </w:rPr>
-        <w:t>3</w:t>
-      </w:r>
-      <w:r>
-        <w:rPr>
-          <w:lang w:val="el-GR"/>
-        </w:rPr>
-        <w:t>.α.3. Το σύστημα προειδοποιεί τον χρήστη για αυτή την συμπεριφορά.</w:t>
-      </w:r>
-    </w:p>
-    <w:p>
-      <w:pPr>
-        <w:rPr>
-          <w:b/>
-          <w:bCs/>
-          <w:lang w:val="el-GR"/>
-        </w:rPr>
-      </w:pPr>
-    </w:p>
-    <w:p>
-      <w:pPr>
-        <w:rPr>
-          <w:rFonts w:cstheme="minorHAnsi"/>
-          <w:sz w:val="24"/>
-          <w:szCs w:val="24"/>
-          <w:lang w:val="el-GR"/>
-        </w:rPr>
-      </w:pPr>
+          <w:rFonts w:cstheme="minorHAnsi"/>
+          <w:b/>
+          <w:bCs/>
+          <w:color w:val="FF0000"/>
+          <w:lang w:val="el-GR"/>
+        </w:rPr>
+      </w:pPr>
+      <w:r>
+        <w:rPr>
+          <w:rFonts w:cstheme="minorHAnsi"/>
+          <w:b/>
+          <w:bCs/>
+          <w:color w:val="FF0000"/>
+          <w:lang w:val="el-GR"/>
+        </w:rPr>
+        <w:t>Εναλλακτική Ροή 5:</w:t>
+      </w:r>
+    </w:p>
+    <w:p>
+      <w:pPr>
+        <w:rPr>
+          <w:rFonts w:cstheme="minorHAnsi"/>
+          <w:color w:val="FF0000"/>
+          <w:lang w:val="el-GR"/>
+        </w:rPr>
+      </w:pPr>
+      <w:r>
+        <w:rPr>
+          <w:rFonts w:cstheme="minorHAnsi"/>
+          <w:b/>
+          <w:bCs/>
+          <w:color w:val="FF0000"/>
+          <w:lang w:val="el-GR"/>
+        </w:rPr>
+        <w:t xml:space="preserve">       </w:t>
+      </w:r>
+      <w:r>
+        <w:rPr>
+          <w:rFonts w:cstheme="minorHAnsi"/>
+          <w:color w:val="FF0000"/>
+          <w:lang w:val="el-GR"/>
+        </w:rPr>
+        <w:t>1</w:t>
+      </w:r>
+      <w:r>
+        <w:rPr>
+          <w:rFonts w:cstheme="minorHAnsi"/>
+          <w:color w:val="FF0000"/>
+          <w:lang w:val="el-GR"/>
+        </w:rPr>
+        <w:t>5</w:t>
+      </w:r>
+      <w:r>
+        <w:rPr>
+          <w:rFonts w:cstheme="minorHAnsi"/>
+          <w:color w:val="FF0000"/>
+          <w:lang w:val="el-GR"/>
+        </w:rPr>
+        <w:t>.α.1 Ο χρήστης δεν θέλει να ακολουθήσει το συγκεκριμένο προφίλ.</w:t>
+      </w:r>
+    </w:p>
+    <w:p>
+      <w:pPr>
+        <w:rPr>
+          <w:rFonts w:cstheme="minorHAnsi"/>
+          <w:color w:val="FF0000"/>
+          <w:lang w:val="el-GR"/>
+        </w:rPr>
+      </w:pPr>
+      <w:r>
+        <w:rPr>
+          <w:rFonts w:cstheme="minorHAnsi"/>
+          <w:color w:val="FF0000"/>
+          <w:lang w:val="el-GR"/>
+        </w:rPr>
+        <w:t xml:space="preserve">       1</w:t>
+      </w:r>
+      <w:r>
+        <w:rPr>
+          <w:rFonts w:cstheme="minorHAnsi"/>
+          <w:color w:val="FF0000"/>
+          <w:lang w:val="el-GR"/>
+        </w:rPr>
+        <w:t>5</w:t>
+      </w:r>
+      <w:r>
+        <w:rPr>
+          <w:rFonts w:cstheme="minorHAnsi"/>
+          <w:color w:val="FF0000"/>
+          <w:lang w:val="el-GR"/>
+        </w:rPr>
+        <w:t xml:space="preserve">.α.2 Το σύστημα </w:t>
+      </w:r>
+      <w:r>
+        <w:rPr>
+          <w:rFonts w:cstheme="minorHAnsi"/>
+          <w:color w:val="FF0000"/>
+          <w:lang w:val="el-GR"/>
+        </w:rPr>
+        <w:t xml:space="preserve">δεν συνδέει </w:t>
+      </w:r>
+      <w:r>
+        <w:rPr>
+          <w:rFonts w:cstheme="minorHAnsi"/>
+          <w:color w:val="FF0000"/>
+          <w:lang w:val="el-GR"/>
+        </w:rPr>
+        <w:t xml:space="preserve">το προφίλ </w:t>
+      </w:r>
+      <w:r>
+        <w:rPr>
+          <w:rFonts w:cstheme="minorHAnsi"/>
+          <w:color w:val="FF0000"/>
+          <w:lang w:val="el-GR"/>
+        </w:rPr>
+        <w:t xml:space="preserve">με του χρήστη </w:t>
+      </w:r>
+      <w:r>
+        <w:rPr>
+          <w:rFonts w:cstheme="minorHAnsi"/>
+          <w:color w:val="FF0000"/>
+          <w:lang w:val="el-GR"/>
+        </w:rPr>
+        <w:t>ώστε να μην εμφανίζονται οι δημοσιεύσεις του.</w:t>
+      </w:r>
+    </w:p>
+    <w:p>
+      <w:pPr>
+        <w:rPr>
+          <w:rFonts w:cstheme="minorHAnsi"/>
+          <w:color w:val="FF0000"/>
+          <w:lang w:val="el-GR"/>
+        </w:rPr>
+      </w:pPr>
+      <w:r>
+        <w:rPr>
+          <w:rFonts w:cstheme="minorHAnsi"/>
+          <w:color w:val="FF0000"/>
+          <w:lang w:val="el-GR"/>
+        </w:rPr>
+        <w:t xml:space="preserve">       1</w:t>
+      </w:r>
+      <w:r>
+        <w:rPr>
+          <w:rFonts w:cstheme="minorHAnsi"/>
+          <w:color w:val="FF0000"/>
+          <w:lang w:val="el-GR"/>
+        </w:rPr>
+        <w:t>5</w:t>
+      </w:r>
+      <w:r>
+        <w:rPr>
+          <w:rFonts w:cstheme="minorHAnsi"/>
+          <w:color w:val="FF0000"/>
+          <w:lang w:val="el-GR"/>
+        </w:rPr>
+        <w:t>.α.3 Η περίπτωση χρήσης συνεχίζεται από το βήμα 1</w:t>
+      </w:r>
+      <w:r>
+        <w:rPr>
+          <w:rFonts w:cstheme="minorHAnsi"/>
+          <w:color w:val="FF0000"/>
+          <w:lang w:val="el-GR"/>
+        </w:rPr>
+        <w:t>7</w:t>
+      </w:r>
+      <w:r>
+        <w:rPr>
+          <w:rFonts w:cstheme="minorHAnsi"/>
+          <w:color w:val="FF0000"/>
+          <w:lang w:val="el-GR"/>
+        </w:rPr>
+        <w:t xml:space="preserve"> της βασικής ροής.</w:t>
+      </w:r>
+    </w:p>
+    <w:p>
+      <w:pPr>
+        <w:rPr>
+          <w:rFonts w:cstheme="minorHAnsi"/>
+          <w:color w:val="FF0000"/>
+          <w:lang w:val="el-GR"/>
+        </w:rPr>
+      </w:pPr>
+      <w:r>
+        <w:rPr>
+          <w:rFonts w:cstheme="minorHAnsi"/>
+          <w:color w:val="FF0000"/>
+          <w:lang w:val="el-GR"/>
+        </w:rPr>
+        <w:t xml:space="preserve">     </w:t>
+      </w:r>
     </w:p>
     <w:sectPr>
       <w:pgSz w:w="11906" w:h="16838"/>
